--- a/מילולי.docx
+++ b/מילולי.docx
@@ -11,6 +11,9 @@
       </w:pPr>
       <w:r>
         <w:t>Data</w:t>
+      </w:r>
+      <w:r>
+        <w:t>:</w:t>
       </w:r>
     </w:p>
     <w:p>
@@ -20,10 +23,6 @@
           <w:ilvl w:val="0"/>
           <w:numId w:val="1"/>
         </w:numPr>
-        <w:rPr>
-          <w:rFonts w:hint="cs"/>
-          <w:rtl/>
-        </w:rPr>
       </w:pPr>
       <w:r>
         <w:rPr>
@@ -32,296 +31,12 @@
         </w:rPr>
         <w:t>רשימת האופציות</w:t>
       </w:r>
-    </w:p>
-    <w:p>
-      <w:pPr>
-        <w:rPr>
-          <w:rtl/>
-        </w:rPr>
-      </w:pPr>
-      <w:r>
-        <w:rPr>
-          <w:rFonts w:hint="cs"/>
-          <w:rtl/>
-        </w:rPr>
-        <w:t>פונקציות:</w:t>
-      </w:r>
-    </w:p>
-    <w:p>
-      <w:pPr>
-        <w:rPr>
-          <w:rtl/>
-        </w:rPr>
-      </w:pPr>
-      <w:r>
-        <w:rPr>
-          <w:rFonts w:hint="cs"/>
-          <w:rtl/>
-        </w:rPr>
-        <w:t>פוונקציות חיצוניות:</w:t>
-      </w:r>
-    </w:p>
-    <w:p>
-      <w:pPr>
-        <w:rPr>
-          <w:rtl/>
-        </w:rPr>
-      </w:pPr>
-      <w:r>
-        <w:rPr>
-          <w:rFonts w:hint="cs"/>
-          <w:rtl/>
-        </w:rPr>
-        <w:t xml:space="preserve">פונקציה 1 </w:t>
-      </w:r>
-      <w:r>
-        <w:rPr>
-          <w:rtl/>
-        </w:rPr>
-        <w:t>–</w:t>
-      </w:r>
-      <w:r>
-        <w:rPr>
-          <w:rFonts w:hint="cs"/>
-          <w:rtl/>
-        </w:rPr>
-        <w:t xml:space="preserve"> תפריט מנהלת -:</w:t>
-      </w:r>
-    </w:p>
-    <w:p>
-      <w:pPr>
-        <w:rPr>
-          <w:rtl/>
-        </w:rPr>
-      </w:pPr>
-      <w:r>
-        <w:rPr>
-          <w:rFonts w:hint="cs"/>
-          <w:rtl/>
-        </w:rPr>
-        <w:t xml:space="preserve"> -&gt; מקבלת</w:t>
-      </w:r>
-      <w:r>
-        <w:rPr>
-          <w:rFonts w:hint="cs"/>
-          <w:rtl/>
-        </w:rPr>
-        <w:t xml:space="preserve"> את המערך</w:t>
-      </w:r>
-      <w:r>
-        <w:rPr>
-          <w:rFonts w:hint="cs"/>
-          <w:rtl/>
-        </w:rPr>
-        <w:t>, אינה מחזירה ערך</w:t>
-      </w:r>
-    </w:p>
-    <w:p>
-      <w:pPr>
-        <w:rPr>
-          <w:rtl/>
-        </w:rPr>
-      </w:pPr>
-      <w:r>
-        <w:rPr>
-          <w:rFonts w:hint="cs"/>
-          <w:rtl/>
-        </w:rPr>
-        <w:t>התפריט יתבצע באמצעות לולאה על מערך</w:t>
-      </w:r>
-    </w:p>
-    <w:p>
-      <w:pPr>
-        <w:rPr>
-          <w:rtl/>
-        </w:rPr>
-      </w:pPr>
-      <w:r>
-        <w:rPr>
-          <w:rFonts w:hint="cs"/>
-          <w:rtl/>
-        </w:rPr>
-        <w:t xml:space="preserve">פונקציה 2 </w:t>
-      </w:r>
-      <w:r>
-        <w:rPr>
-          <w:rtl/>
-        </w:rPr>
-        <w:t>–</w:t>
-      </w:r>
-      <w:r>
-        <w:rPr>
-          <w:rFonts w:hint="cs"/>
-          <w:rtl/>
-        </w:rPr>
-        <w:t xml:space="preserve"> יוצרת רשימת מספרים</w:t>
-      </w:r>
-    </w:p>
-    <w:p>
-      <w:pPr>
-        <w:rPr>
-          <w:rtl/>
-        </w:rPr>
-      </w:pPr>
-      <w:r>
-        <w:rPr>
-          <w:rFonts w:hint="cs"/>
-          <w:rtl/>
-        </w:rPr>
-        <w:t xml:space="preserve">-&gt; מקבלת </w:t>
-      </w:r>
-      <w:r>
-        <w:t xml:space="preserve"> </w:t>
-      </w:r>
-      <w:r>
-        <w:t xml:space="preserve">string   </w:t>
-      </w:r>
-      <w:r>
-        <w:rPr>
-          <w:rFonts w:hint="cs"/>
-          <w:rtl/>
-        </w:rPr>
-        <w:t>מחזירה רשימה</w:t>
-      </w:r>
-    </w:p>
-    <w:p>
-      <w:pPr>
-        <w:rPr>
-          <w:rtl/>
-        </w:rPr>
-      </w:pPr>
-      <w:r>
-        <w:rPr>
-          <w:rFonts w:hint="cs"/>
-          <w:rtl/>
-        </w:rPr>
-        <w:t xml:space="preserve">הפונקציה מוודאת שהקלט תקין. אם תקין קוראת ל1, אם לא </w:t>
-      </w:r>
-      <w:r>
-        <w:rPr>
-          <w:rtl/>
-        </w:rPr>
-        <w:t>–</w:t>
-      </w:r>
-      <w:r>
-        <w:rPr>
-          <w:rFonts w:hint="cs"/>
-          <w:rtl/>
-        </w:rPr>
-        <w:t xml:space="preserve"> קוראת לעצמה</w:t>
-      </w:r>
-    </w:p>
-    <w:p>
-      <w:pPr>
-        <w:rPr>
-          <w:rtl/>
-        </w:rPr>
-      </w:pPr>
-      <w:r>
-        <w:rPr>
-          <w:rFonts w:hint="cs"/>
-          <w:rtl/>
-        </w:rPr>
-        <w:t>פונקציות פנימיות:</w:t>
-      </w:r>
-    </w:p>
-    <w:p>
-      <w:pPr>
-        <w:rPr>
-          <w:rtl/>
-        </w:rPr>
-      </w:pPr>
-      <w:r>
-        <w:rPr>
-          <w:rFonts w:hint="cs"/>
-          <w:rtl/>
-        </w:rPr>
-        <w:t xml:space="preserve">3 </w:t>
-      </w:r>
-    </w:p>
-    <w:p>
-      <w:pPr>
-        <w:rPr>
-          <w:rtl/>
-        </w:rPr>
-      </w:pPr>
-    </w:p>
-    <w:p>
-      <w:pPr>
-        <w:rPr>
-          <w:rFonts w:hint="cs"/>
-          <w:rtl/>
-        </w:rPr>
-      </w:pPr>
-      <w:r>
-        <w:rPr>
-          <w:rFonts w:hint="cs"/>
-          <w:rtl/>
-        </w:rPr>
-        <w:t xml:space="preserve">פונקציה </w:t>
-      </w:r>
-    </w:p>
-    <w:p>
-      <w:pPr>
-        <w:rPr>
-          <w:rtl/>
-        </w:rPr>
-      </w:pPr>
-      <w:r>
-        <w:rPr>
-          <w:rFonts w:hint="cs"/>
-          <w:rtl/>
-        </w:rPr>
-        <w:t>פונקציות תואמות:</w:t>
-      </w:r>
-    </w:p>
-    <w:p>
-      <w:pPr>
-        <w:rPr>
-          <w:rtl/>
-        </w:rPr>
-      </w:pPr>
-      <w:r>
-        <w:rPr>
-          <w:rFonts w:hint="cs"/>
-          <w:rtl/>
-        </w:rPr>
-        <w:t>ממוצע מקבלת מסכום</w:t>
-      </w:r>
-      <w:r>
-        <w:rPr>
-          <w:rFonts w:hint="cs"/>
-          <w:rtl/>
-        </w:rPr>
-        <w:t xml:space="preserve"> וממספר האלמנטים</w:t>
-      </w:r>
-    </w:p>
-    <w:p>
-      <w:pPr>
-        <w:rPr>
-          <w:rtl/>
-        </w:rPr>
-      </w:pPr>
-      <w:r>
-        <w:rPr>
-          <w:rFonts w:hint="cs"/>
-          <w:rtl/>
-        </w:rPr>
-        <w:t>פונקציות עזר:</w:t>
-      </w:r>
-    </w:p>
-    <w:p>
-      <w:pPr>
-        <w:rPr>
-          <w:rtl/>
-        </w:rPr>
-      </w:pPr>
-      <w:r>
-        <w:rPr>
-          <w:rFonts w:hint="cs"/>
-          <w:rtl/>
-        </w:rPr>
-        <w:t>1 עוברת על הרשימה ולפי הקלט מחליטה מה לעשות עם המעבר:</w:t>
+      <w:r>
+        <w:rPr>
+          <w:rFonts w:hint="cs"/>
+          <w:rtl/>
+        </w:rPr>
+        <w:t xml:space="preserve"> כמילון</w:t>
       </w:r>
     </w:p>
     <w:p>
@@ -329,7 +44,7 @@
         <w:pStyle w:val="a3"/>
         <w:numPr>
           <w:ilvl w:val="0"/>
-          <w:numId w:val="3"/>
+          <w:numId w:val="1"/>
         </w:numPr>
       </w:pPr>
       <w:r>
@@ -337,29 +52,1512 @@
           <w:rFonts w:hint="cs"/>
           <w:rtl/>
         </w:rPr>
-        <w:t xml:space="preserve">הדפסה 2. סכימה 3. </w:t>
-      </w:r>
-      <w:r>
-        <w:rPr>
-          <w:rFonts w:hint="cs"/>
-          <w:rtl/>
-        </w:rPr>
-        <w:t>סכימת אלמנט 4. ממוצע 5. מקסימלי 6. מינימלי</w:t>
-      </w:r>
-    </w:p>
-    <w:p>
-      <w:pPr>
-        <w:rPr>
-          <w:rtl/>
-        </w:rPr>
-      </w:pPr>
-    </w:p>
-    <w:p>
-      <w:r>
-        <w:rPr>
-          <w:rFonts w:hint="cs"/>
-          <w:rtl/>
-        </w:rPr>
+        <w:t>מילון המכיל את הסדרה</w:t>
+      </w:r>
+      <w:r>
+        <w:rPr>
+          <w:rFonts w:hint="cs"/>
+          <w:rtl/>
+        </w:rPr>
+        <w:t xml:space="preserve"> ואת הסדרה </w:t>
+      </w:r>
+      <w:proofErr w:type="spellStart"/>
+      <w:r>
+        <w:rPr>
+          <w:rFonts w:hint="cs"/>
+          <w:rtl/>
+        </w:rPr>
+        <w:t>הממויינת</w:t>
+      </w:r>
+      <w:proofErr w:type="spellEnd"/>
+      <w:r>
+        <w:rPr>
+          <w:rFonts w:hint="cs"/>
+          <w:rtl/>
+        </w:rPr>
+        <w:t xml:space="preserve"> </w:t>
+      </w:r>
+      <w:r>
+        <w:rPr>
+          <w:rFonts w:hint="cs"/>
+          <w:rtl/>
+        </w:rPr>
+        <w:t xml:space="preserve">וכן </w:t>
+      </w:r>
+      <w:r>
+        <w:rPr>
+          <w:rFonts w:hint="cs"/>
+          <w:rtl/>
+        </w:rPr>
+        <w:t xml:space="preserve">סטטוס שלה (האם </w:t>
+      </w:r>
+      <w:r>
+        <w:rPr>
+          <w:rFonts w:hint="cs"/>
+          <w:rtl/>
+        </w:rPr>
+        <w:t xml:space="preserve">הרשימה </w:t>
+      </w:r>
+      <w:proofErr w:type="spellStart"/>
+      <w:r>
+        <w:rPr>
+          <w:rFonts w:hint="cs"/>
+          <w:rtl/>
+        </w:rPr>
+        <w:t>ממויינת</w:t>
+      </w:r>
+      <w:proofErr w:type="spellEnd"/>
+      <w:r>
+        <w:rPr>
+          <w:rFonts w:hint="cs"/>
+          <w:rtl/>
+        </w:rPr>
+        <w:t>)</w:t>
+      </w:r>
+    </w:p>
+    <w:p>
+      <w:pPr>
+        <w:pStyle w:val="a3"/>
+        <w:numPr>
+          <w:ilvl w:val="0"/>
+          <w:numId w:val="1"/>
+        </w:numPr>
+      </w:pPr>
+      <w:r>
+        <w:rPr>
+          <w:rFonts w:hint="cs"/>
+          <w:rtl/>
+        </w:rPr>
+        <w:t xml:space="preserve">משתנה - </w:t>
+      </w:r>
+      <w:r>
+        <w:t>exit</w:t>
+      </w:r>
+    </w:p>
+    <w:p>
+      <w:pPr>
+        <w:pStyle w:val="a3"/>
+        <w:rPr>
+          <w:rtl/>
+        </w:rPr>
+      </w:pPr>
+    </w:p>
+    <w:p>
+      <w:pPr>
+        <w:rPr>
+          <w:rtl/>
+        </w:rPr>
+      </w:pPr>
+      <w:r>
+        <w:rPr>
+          <w:rFonts w:hint="cs"/>
+          <w:rtl/>
+        </w:rPr>
+        <w:t>פונקציות:</w:t>
+      </w:r>
+    </w:p>
+    <w:p>
+      <w:pPr>
+        <w:rPr>
+          <w:rtl/>
+        </w:rPr>
+      </w:pPr>
+      <w:proofErr w:type="spellStart"/>
+      <w:r>
+        <w:rPr>
+          <w:rFonts w:hint="cs"/>
+          <w:rtl/>
+        </w:rPr>
+        <w:t>פוונקציות</w:t>
+      </w:r>
+      <w:proofErr w:type="spellEnd"/>
+      <w:r>
+        <w:rPr>
+          <w:rFonts w:hint="cs"/>
+          <w:rtl/>
+        </w:rPr>
+        <w:t xml:space="preserve"> חיצוניות:</w:t>
+      </w:r>
+    </w:p>
+    <w:p>
+      <w:pPr>
+        <w:rPr>
+          <w:rtl/>
+        </w:rPr>
+      </w:pPr>
+      <w:r>
+        <w:rPr>
+          <w:rFonts w:hint="cs"/>
+          <w:rtl/>
+        </w:rPr>
+        <w:t>פונקצי</w:t>
+      </w:r>
+      <w:r>
+        <w:rPr>
+          <w:rFonts w:hint="cs"/>
+          <w:rtl/>
+        </w:rPr>
+        <w:t>ה 1</w:t>
+      </w:r>
+      <w:r>
+        <w:rPr>
+          <w:rFonts w:hint="cs"/>
+          <w:rtl/>
+        </w:rPr>
+        <w:t xml:space="preserve"> </w:t>
+      </w:r>
+    </w:p>
+    <w:p>
+      <w:r>
+        <w:rPr>
+          <w:rFonts w:hint="cs"/>
+          <w:rtl/>
+        </w:rPr>
+        <w:t xml:space="preserve">שם: </w:t>
+      </w:r>
+      <w:r>
+        <w:t>start</w:t>
+      </w:r>
+    </w:p>
+    <w:p>
+      <w:pPr>
+        <w:rPr>
+          <w:rtl/>
+        </w:rPr>
+      </w:pPr>
+      <w:r>
+        <w:rPr>
+          <w:rFonts w:hint="cs"/>
+          <w:rtl/>
+        </w:rPr>
+        <w:t xml:space="preserve">פירוט: </w:t>
+      </w:r>
+      <w:r>
+        <w:rPr>
+          <w:rFonts w:hint="cs"/>
+          <w:rtl/>
+        </w:rPr>
+        <w:t>פותחת</w:t>
+      </w:r>
+      <w:r>
+        <w:rPr>
+          <w:rFonts w:hint="cs"/>
+          <w:rtl/>
+        </w:rPr>
+        <w:t xml:space="preserve"> ומבקשת קלט </w:t>
+      </w:r>
+    </w:p>
+    <w:p>
+      <w:pPr>
+        <w:rPr>
+          <w:rtl/>
+        </w:rPr>
+      </w:pPr>
+      <w:r>
+        <w:rPr>
+          <w:rFonts w:hint="cs"/>
+          <w:rtl/>
+        </w:rPr>
+        <w:t xml:space="preserve">אינטראקציה: </w:t>
+      </w:r>
+      <w:r>
+        <w:rPr>
+          <w:rFonts w:hint="cs"/>
+          <w:rtl/>
+        </w:rPr>
+        <w:t>לא מקבלת כלום</w:t>
+      </w:r>
+      <w:r>
+        <w:rPr>
+          <w:rFonts w:hint="cs"/>
+          <w:rtl/>
+        </w:rPr>
+        <w:t xml:space="preserve"> ושולחת </w:t>
+      </w:r>
+      <w:proofErr w:type="spellStart"/>
+      <w:r>
+        <w:rPr>
+          <w:rFonts w:hint="cs"/>
+          <w:rtl/>
+        </w:rPr>
+        <w:t>סטרינג</w:t>
+      </w:r>
+      <w:proofErr w:type="spellEnd"/>
+      <w:r>
+        <w:rPr>
+          <w:rFonts w:hint="cs"/>
+          <w:rtl/>
+        </w:rPr>
+        <w:t xml:space="preserve"> לפונקציה </w:t>
+      </w:r>
+      <w:r>
+        <w:rPr>
+          <w:rFonts w:hint="cs"/>
+          <w:rtl/>
+        </w:rPr>
+        <w:t>2</w:t>
+      </w:r>
+    </w:p>
+    <w:p>
+      <w:pPr>
+        <w:rPr>
+          <w:rtl/>
+        </w:rPr>
+      </w:pPr>
+    </w:p>
+    <w:p>
+      <w:pPr>
+        <w:rPr>
+          <w:rFonts w:hint="cs"/>
+          <w:rtl/>
+        </w:rPr>
+      </w:pPr>
+      <w:r>
+        <w:rPr>
+          <w:rFonts w:hint="cs"/>
+          <w:rtl/>
+        </w:rPr>
+        <w:t xml:space="preserve">פונקציה </w:t>
+      </w:r>
+      <w:r>
+        <w:rPr>
+          <w:rFonts w:hint="cs"/>
+          <w:rtl/>
+        </w:rPr>
+        <w:t>2</w:t>
+      </w:r>
+      <w:r>
+        <w:rPr>
+          <w:rFonts w:hint="cs"/>
+          <w:rtl/>
+        </w:rPr>
+        <w:t xml:space="preserve"> </w:t>
+      </w:r>
+    </w:p>
+    <w:p>
+      <w:pPr>
+        <w:rPr>
+          <w:rFonts w:hint="cs"/>
+        </w:rPr>
+      </w:pPr>
+      <w:r>
+        <w:rPr>
+          <w:rFonts w:hint="cs"/>
+          <w:rtl/>
+        </w:rPr>
+        <w:t xml:space="preserve">שם </w:t>
+      </w:r>
+      <w:r>
+        <w:t>validation</w:t>
+      </w:r>
+    </w:p>
+    <w:p>
+      <w:pPr>
+        <w:rPr>
+          <w:rtl/>
+        </w:rPr>
+      </w:pPr>
+      <w:r>
+        <w:rPr>
+          <w:rFonts w:hint="cs"/>
+          <w:rtl/>
+        </w:rPr>
+        <w:t>פירוט:</w:t>
+      </w:r>
+      <w:r>
+        <w:rPr>
+          <w:rFonts w:hint="cs"/>
+          <w:rtl/>
+        </w:rPr>
+        <w:t xml:space="preserve"> בודקת האם הקלט תקין. אם תקין קוראת ל</w:t>
+      </w:r>
+      <w:r>
+        <w:rPr>
+          <w:rFonts w:hint="cs"/>
+          <w:rtl/>
+        </w:rPr>
+        <w:t xml:space="preserve"> </w:t>
+      </w:r>
+      <w:r>
+        <w:rPr>
+          <w:rFonts w:hint="cs"/>
+          <w:rtl/>
+        </w:rPr>
+        <w:t>3</w:t>
+      </w:r>
+      <w:r>
+        <w:rPr>
+          <w:rFonts w:hint="cs"/>
+          <w:rtl/>
+        </w:rPr>
+        <w:t xml:space="preserve">, אם לא </w:t>
+      </w:r>
+      <w:r>
+        <w:rPr>
+          <w:rtl/>
+        </w:rPr>
+        <w:t>–</w:t>
+      </w:r>
+      <w:r>
+        <w:rPr>
+          <w:rFonts w:hint="cs"/>
+          <w:rtl/>
+        </w:rPr>
+        <w:t xml:space="preserve"> קוראת ל</w:t>
+      </w:r>
+      <w:r>
+        <w:rPr>
+          <w:rFonts w:hint="cs"/>
+          <w:rtl/>
+        </w:rPr>
+        <w:t>1</w:t>
+      </w:r>
+    </w:p>
+    <w:p>
+      <w:pPr>
+        <w:rPr>
+          <w:rtl/>
+        </w:rPr>
+      </w:pPr>
+      <w:r>
+        <w:rPr>
+          <w:rFonts w:hint="cs"/>
+          <w:rtl/>
+        </w:rPr>
+        <w:t xml:space="preserve">אינטראקציה: </w:t>
+      </w:r>
+      <w:r>
+        <w:rPr>
+          <w:rFonts w:hint="cs"/>
+          <w:rtl/>
+        </w:rPr>
+        <w:t xml:space="preserve">מקבלת </w:t>
+      </w:r>
+      <w:proofErr w:type="spellStart"/>
+      <w:r>
+        <w:rPr>
+          <w:rFonts w:hint="cs"/>
+          <w:rtl/>
+        </w:rPr>
+        <w:t>סטרינג</w:t>
+      </w:r>
+      <w:proofErr w:type="spellEnd"/>
+      <w:r>
+        <w:rPr>
+          <w:rFonts w:hint="cs"/>
+          <w:rtl/>
+        </w:rPr>
+        <w:t xml:space="preserve"> מחזירה (את ה) </w:t>
+      </w:r>
+      <w:proofErr w:type="spellStart"/>
+      <w:r>
+        <w:rPr>
+          <w:rFonts w:hint="cs"/>
+          <w:rtl/>
+        </w:rPr>
+        <w:t>סטרינג</w:t>
+      </w:r>
+      <w:proofErr w:type="spellEnd"/>
+    </w:p>
+    <w:p>
+      <w:r>
+        <w:rPr>
+          <w:rFonts w:hint="cs"/>
+          <w:rtl/>
+        </w:rPr>
+        <w:t xml:space="preserve">בניה: יכולה לשלוח כל תו רלוונטי לפונקציית הבניה </w:t>
+      </w:r>
+    </w:p>
+    <w:p>
+      <w:pPr>
+        <w:rPr>
+          <w:rtl/>
+        </w:rPr>
+      </w:pPr>
+    </w:p>
+    <w:p>
+      <w:pPr>
+        <w:rPr>
+          <w:rtl/>
+        </w:rPr>
+      </w:pPr>
+      <w:r>
+        <w:rPr>
+          <w:rFonts w:hint="cs"/>
+          <w:rtl/>
+        </w:rPr>
+        <w:t xml:space="preserve">פונקציה </w:t>
+      </w:r>
+      <w:r>
+        <w:rPr>
+          <w:rFonts w:hint="cs"/>
+          <w:rtl/>
+        </w:rPr>
+        <w:t xml:space="preserve">3 </w:t>
+      </w:r>
+    </w:p>
+    <w:p>
+      <w:r>
+        <w:rPr>
+          <w:rFonts w:hint="cs"/>
+          <w:rtl/>
+        </w:rPr>
+        <w:t xml:space="preserve">שם: </w:t>
+      </w:r>
+      <w:proofErr w:type="spellStart"/>
+      <w:r>
+        <w:t>li</w:t>
+      </w:r>
+      <w:r>
+        <w:t>stOfInt</w:t>
+      </w:r>
+      <w:proofErr w:type="spellEnd"/>
+    </w:p>
+    <w:p>
+      <w:pPr>
+        <w:rPr>
+          <w:rtl/>
+        </w:rPr>
+      </w:pPr>
+      <w:r>
+        <w:rPr>
+          <w:rFonts w:hint="cs"/>
+          <w:rtl/>
+        </w:rPr>
+        <w:t xml:space="preserve"> </w:t>
+      </w:r>
+      <w:r>
+        <w:rPr>
+          <w:rFonts w:hint="cs"/>
+          <w:rtl/>
+        </w:rPr>
+        <w:t xml:space="preserve">פירוט: </w:t>
+      </w:r>
+      <w:r>
+        <w:rPr>
+          <w:rFonts w:hint="cs"/>
+          <w:rtl/>
+        </w:rPr>
+        <w:t>יוצרת רשימת מספרים</w:t>
+      </w:r>
+    </w:p>
+    <w:p>
+      <w:pPr>
+        <w:rPr>
+          <w:rtl/>
+        </w:rPr>
+      </w:pPr>
+      <w:r>
+        <w:rPr>
+          <w:rFonts w:hint="cs"/>
+          <w:rtl/>
+        </w:rPr>
+        <w:t xml:space="preserve">אינטראקציה: </w:t>
+      </w:r>
+      <w:r>
+        <w:rPr>
+          <w:rFonts w:hint="cs"/>
+          <w:rtl/>
+        </w:rPr>
+        <w:t xml:space="preserve">מקבלת </w:t>
+      </w:r>
+      <w:proofErr w:type="spellStart"/>
+      <w:r>
+        <w:rPr>
+          <w:rFonts w:hint="cs"/>
+          <w:rtl/>
+        </w:rPr>
+        <w:t>סטרינג</w:t>
+      </w:r>
+      <w:proofErr w:type="spellEnd"/>
+      <w:r>
+        <w:t xml:space="preserve">   </w:t>
+      </w:r>
+      <w:r>
+        <w:t xml:space="preserve"> </w:t>
+      </w:r>
+      <w:r>
+        <w:rPr>
+          <w:rFonts w:hint="cs"/>
+          <w:rtl/>
+        </w:rPr>
+        <w:t xml:space="preserve"> לא מחזירה כלום </w:t>
+      </w:r>
+      <w:r>
+        <w:rPr>
+          <w:rtl/>
+        </w:rPr>
+        <w:t>–</w:t>
+      </w:r>
+      <w:r>
+        <w:rPr>
+          <w:rFonts w:hint="cs"/>
+          <w:rtl/>
+        </w:rPr>
+        <w:t xml:space="preserve"> פשוט מעדכנת את הסדרה</w:t>
+      </w:r>
+      <w:r>
+        <w:rPr>
+          <w:rFonts w:hint="cs"/>
+          <w:rtl/>
+        </w:rPr>
+        <w:t xml:space="preserve"> ומעדכנת </w:t>
+      </w:r>
+    </w:p>
+    <w:p>
+      <w:pPr>
+        <w:rPr>
+          <w:rtl/>
+        </w:rPr>
+      </w:pPr>
+      <w:r>
+        <w:rPr>
+          <w:rFonts w:hint="cs"/>
+          <w:rtl/>
+        </w:rPr>
+        <w:t xml:space="preserve">את </w:t>
+      </w:r>
+      <w:proofErr w:type="spellStart"/>
+      <w:r>
+        <w:rPr>
+          <w:rFonts w:hint="cs"/>
+          <w:rtl/>
+        </w:rPr>
+        <w:t>ממויינת</w:t>
+      </w:r>
+      <w:proofErr w:type="spellEnd"/>
+      <w:r>
+        <w:rPr>
+          <w:rFonts w:hint="cs"/>
+          <w:rtl/>
+        </w:rPr>
+        <w:t xml:space="preserve"> לשקר</w:t>
+      </w:r>
+    </w:p>
+    <w:p>
+      <w:pPr>
+        <w:rPr>
+          <w:rtl/>
+        </w:rPr>
+      </w:pPr>
+      <w:r>
+        <w:rPr>
+          <w:rFonts w:hint="cs"/>
+          <w:rtl/>
+        </w:rPr>
+        <w:t xml:space="preserve">קוראת לפונקציה </w:t>
+      </w:r>
+      <w:r>
+        <w:rPr>
+          <w:rFonts w:hint="cs"/>
+          <w:rtl/>
+        </w:rPr>
+        <w:t>4</w:t>
+      </w:r>
+    </w:p>
+    <w:p>
+      <w:pPr>
+        <w:rPr>
+          <w:rtl/>
+        </w:rPr>
+      </w:pPr>
+    </w:p>
+    <w:p>
+      <w:pPr>
+        <w:rPr>
+          <w:rtl/>
+        </w:rPr>
+      </w:pPr>
+      <w:r>
+        <w:rPr>
+          <w:rFonts w:hint="cs"/>
+          <w:rtl/>
+        </w:rPr>
+        <w:t>פונקציה</w:t>
+      </w:r>
+      <w:r>
+        <w:rPr>
+          <w:rFonts w:hint="cs"/>
+          <w:rtl/>
+        </w:rPr>
+        <w:t xml:space="preserve"> 4</w:t>
+      </w:r>
+      <w:r>
+        <w:rPr>
+          <w:rFonts w:hint="cs"/>
+          <w:rtl/>
+        </w:rPr>
+        <w:t xml:space="preserve"> </w:t>
+      </w:r>
+    </w:p>
+    <w:p>
+      <w:r>
+        <w:rPr>
+          <w:rFonts w:hint="cs"/>
+          <w:rtl/>
+        </w:rPr>
+        <w:t>שם:</w:t>
+      </w:r>
+      <w:r>
+        <w:rPr>
+          <w:rFonts w:hint="cs"/>
+          <w:rtl/>
+        </w:rPr>
+        <w:t xml:space="preserve"> </w:t>
+      </w:r>
+      <w:r>
+        <w:t>menu</w:t>
+      </w:r>
+    </w:p>
+    <w:p>
+      <w:pPr>
+        <w:rPr>
+          <w:rtl/>
+        </w:rPr>
+      </w:pPr>
+      <w:r>
+        <w:rPr>
+          <w:rFonts w:hint="cs"/>
+          <w:rtl/>
+        </w:rPr>
+        <w:t xml:space="preserve">פירוט: </w:t>
+      </w:r>
+      <w:r>
+        <w:rPr>
+          <w:rFonts w:hint="cs"/>
+          <w:rtl/>
+        </w:rPr>
+        <w:t>תפריט -</w:t>
+      </w:r>
+    </w:p>
+    <w:p>
+      <w:pPr>
+        <w:rPr>
+          <w:rtl/>
+        </w:rPr>
+      </w:pPr>
+      <w:r>
+        <w:rPr>
+          <w:rFonts w:hint="cs"/>
+          <w:rtl/>
+        </w:rPr>
+        <w:t xml:space="preserve"> </w:t>
+      </w:r>
+      <w:r>
+        <w:rPr>
+          <w:rFonts w:hint="cs"/>
+          <w:rtl/>
+        </w:rPr>
+        <w:t xml:space="preserve">אינטראקציה: </w:t>
+      </w:r>
+      <w:r>
+        <w:rPr>
+          <w:rFonts w:hint="cs"/>
+          <w:rtl/>
+        </w:rPr>
+        <w:t>לא מקבלת כלום</w:t>
+      </w:r>
+      <w:r>
+        <w:rPr>
+          <w:rFonts w:hint="cs"/>
+          <w:rtl/>
+        </w:rPr>
+        <w:t xml:space="preserve">, </w:t>
+      </w:r>
+      <w:r>
+        <w:rPr>
+          <w:rFonts w:hint="cs"/>
+          <w:rtl/>
+        </w:rPr>
+        <w:t>מחזירה</w:t>
+      </w:r>
+      <w:r>
+        <w:rPr>
+          <w:rFonts w:hint="cs"/>
+          <w:rtl/>
+        </w:rPr>
+        <w:t xml:space="preserve"> </w:t>
+      </w:r>
+      <w:r>
+        <w:rPr>
+          <w:rFonts w:hint="cs"/>
+          <w:rtl/>
+        </w:rPr>
+        <w:t>מספר (</w:t>
+      </w:r>
+      <w:r>
+        <w:rPr>
+          <w:rFonts w:hint="cs"/>
+          <w:rtl/>
+        </w:rPr>
+        <w:t>הבחירה</w:t>
+      </w:r>
+      <w:r>
+        <w:rPr>
+          <w:rFonts w:hint="cs"/>
+          <w:rtl/>
+        </w:rPr>
+        <w:t>)</w:t>
+      </w:r>
+      <w:r>
+        <w:rPr>
+          <w:rFonts w:hint="cs"/>
+          <w:rtl/>
+        </w:rPr>
+        <w:t xml:space="preserve"> </w:t>
+      </w:r>
+    </w:p>
+    <w:p>
+      <w:pPr>
+        <w:rPr>
+          <w:rtl/>
+        </w:rPr>
+      </w:pPr>
+      <w:r>
+        <w:rPr>
+          <w:rFonts w:hint="cs"/>
+          <w:rtl/>
+        </w:rPr>
+        <w:t xml:space="preserve">התפריט יתבצע באמצעות לולאה על </w:t>
+      </w:r>
+      <w:r>
+        <w:rPr>
+          <w:rFonts w:hint="cs"/>
+          <w:rtl/>
+        </w:rPr>
+        <w:t>המילון השמור</w:t>
+      </w:r>
+    </w:p>
+    <w:p>
+      <w:pPr>
+        <w:rPr>
+          <w:rtl/>
+        </w:rPr>
+      </w:pPr>
+    </w:p>
+    <w:p>
+      <w:pPr>
+        <w:rPr>
+          <w:rtl/>
+        </w:rPr>
+      </w:pPr>
+      <w:r>
+        <w:rPr>
+          <w:rFonts w:hint="cs"/>
+          <w:rtl/>
+        </w:rPr>
+        <w:t>פונקציה</w:t>
+      </w:r>
+      <w:r>
+        <w:rPr>
+          <w:rFonts w:hint="cs"/>
+          <w:rtl/>
+        </w:rPr>
+        <w:t xml:space="preserve"> 5</w:t>
+      </w:r>
+      <w:r>
+        <w:rPr>
+          <w:rFonts w:hint="cs"/>
+          <w:rtl/>
+        </w:rPr>
+        <w:t xml:space="preserve"> </w:t>
+      </w:r>
+    </w:p>
+    <w:p>
+      <w:r>
+        <w:rPr>
+          <w:rFonts w:hint="cs"/>
+          <w:rtl/>
+        </w:rPr>
+        <w:t>שם:</w:t>
+      </w:r>
+      <w:r>
+        <w:rPr>
+          <w:rFonts w:hint="cs"/>
+          <w:rtl/>
+        </w:rPr>
+        <w:t xml:space="preserve"> </w:t>
+      </w:r>
+      <w:r>
+        <w:t>manage</w:t>
+      </w:r>
+    </w:p>
+    <w:p>
+      <w:pPr>
+        <w:rPr>
+          <w:rtl/>
+        </w:rPr>
+      </w:pPr>
+      <w:r>
+        <w:rPr>
+          <w:rFonts w:hint="cs"/>
+          <w:rtl/>
+        </w:rPr>
+        <w:lastRenderedPageBreak/>
+        <w:t>פירוט :</w:t>
+      </w:r>
+      <w:r>
+        <w:rPr>
+          <w:rFonts w:hint="cs"/>
+          <w:rtl/>
+        </w:rPr>
+        <w:t>מנהלת</w:t>
+      </w:r>
+    </w:p>
+    <w:p>
+      <w:pPr>
+        <w:rPr>
+          <w:rtl/>
+        </w:rPr>
+      </w:pPr>
+      <w:r>
+        <w:rPr>
+          <w:rFonts w:hint="cs"/>
+          <w:rtl/>
+        </w:rPr>
+        <w:t xml:space="preserve">אינטראקציה: </w:t>
+      </w:r>
+      <w:r>
+        <w:rPr>
+          <w:rFonts w:hint="cs"/>
+          <w:rtl/>
+        </w:rPr>
+        <w:t>מקבלת מ</w:t>
+      </w:r>
+      <w:r>
+        <w:rPr>
+          <w:rFonts w:hint="cs"/>
+          <w:rtl/>
+        </w:rPr>
+        <w:t>ספר (הבחירה)</w:t>
+      </w:r>
+      <w:r>
+        <w:rPr>
+          <w:rFonts w:hint="cs"/>
+          <w:rtl/>
+        </w:rPr>
+        <w:t xml:space="preserve"> ו</w:t>
+      </w:r>
+      <w:r>
+        <w:rPr>
+          <w:rFonts w:hint="cs"/>
+          <w:rtl/>
+        </w:rPr>
+        <w:t>קוראת לשלל הפונקציות</w:t>
+      </w:r>
+      <w:r>
+        <w:rPr>
+          <w:rFonts w:hint="cs"/>
+          <w:rtl/>
+        </w:rPr>
+        <w:t xml:space="preserve"> הפנימיות על פי המילון השמור</w:t>
+      </w:r>
+    </w:p>
+    <w:p>
+      <w:pPr>
+        <w:rPr>
+          <w:rtl/>
+        </w:rPr>
+      </w:pPr>
+      <w:r>
+        <w:rPr>
+          <w:rFonts w:hint="cs"/>
+          <w:rtl/>
+        </w:rPr>
+        <w:t>בסיומה קוראת לפונקציית התפריט</w:t>
+      </w:r>
+    </w:p>
+    <w:p>
+      <w:pPr>
+        <w:rPr>
+          <w:rtl/>
+        </w:rPr>
+      </w:pPr>
+    </w:p>
+    <w:p>
+      <w:pPr>
+        <w:rPr>
+          <w:rtl/>
+        </w:rPr>
+      </w:pPr>
+    </w:p>
+    <w:p>
+      <w:pPr>
+        <w:rPr>
+          <w:rtl/>
+        </w:rPr>
+      </w:pPr>
+    </w:p>
+    <w:p>
+      <w:pPr>
+        <w:rPr>
+          <w:rtl/>
+        </w:rPr>
+      </w:pPr>
+      <w:r>
+        <w:rPr>
+          <w:rFonts w:hint="cs"/>
+          <w:rtl/>
+        </w:rPr>
+        <w:t>פונקציות פנימיות:</w:t>
+      </w:r>
+      <w:r>
+        <w:rPr>
+          <w:rFonts w:hint="cs"/>
+          <w:rtl/>
+        </w:rPr>
+        <w:t xml:space="preserve"> כולן אינן מקבלות כלום אלא קוראות מתוך המשתנה הגלובלי</w:t>
+      </w:r>
+      <w:r>
+        <w:rPr>
+          <w:rFonts w:hint="cs"/>
+          <w:rtl/>
+        </w:rPr>
+        <w:t xml:space="preserve"> </w:t>
+      </w:r>
+      <w:r>
+        <w:rPr>
+          <w:rtl/>
+        </w:rPr>
+        <w:t>–</w:t>
+      </w:r>
+      <w:r>
+        <w:rPr>
+          <w:rFonts w:hint="cs"/>
+          <w:rtl/>
+        </w:rPr>
+        <w:t xml:space="preserve"> </w:t>
+      </w:r>
+    </w:p>
+    <w:p>
+      <w:pPr>
+        <w:rPr>
+          <w:rtl/>
+        </w:rPr>
+      </w:pPr>
+      <w:r>
+        <w:rPr>
+          <w:rFonts w:hint="cs"/>
+          <w:rtl/>
+        </w:rPr>
+        <w:t>כל פונקציה בודקת האם הרשימה התמיינה</w:t>
+      </w:r>
+    </w:p>
+    <w:p>
+      <w:pPr>
+        <w:rPr>
+          <w:rtl/>
+        </w:rPr>
+      </w:pPr>
+    </w:p>
+    <w:p>
+      <w:pPr>
+        <w:rPr>
+          <w:rtl/>
+        </w:rPr>
+      </w:pPr>
+      <w:r>
+        <w:rPr>
+          <w:rFonts w:hint="cs"/>
+          <w:rtl/>
+        </w:rPr>
+        <w:t>1</w:t>
+      </w:r>
+      <w:r>
+        <w:rPr>
+          <w:rFonts w:hint="cs"/>
+          <w:rtl/>
+        </w:rPr>
+        <w:t xml:space="preserve"> </w:t>
+      </w:r>
+      <w:r>
+        <w:rPr>
+          <w:rFonts w:hint="cs"/>
+          <w:rtl/>
+        </w:rPr>
+        <w:t xml:space="preserve">הזנת מספר (קוראת לפונקציה </w:t>
+      </w:r>
+      <w:r>
+        <w:rPr>
+          <w:rFonts w:hint="cs"/>
+          <w:rtl/>
+        </w:rPr>
+        <w:t>1</w:t>
+      </w:r>
+      <w:r>
+        <w:rPr>
+          <w:rFonts w:hint="cs"/>
+          <w:rtl/>
+        </w:rPr>
+        <w:t xml:space="preserve">  בפונקציות החיצוניות)</w:t>
+      </w:r>
+    </w:p>
+    <w:p>
+      <w:pPr>
+        <w:rPr>
+          <w:rtl/>
+        </w:rPr>
+      </w:pPr>
+      <w:r>
+        <w:rPr>
+          <w:rFonts w:hint="cs"/>
+          <w:rtl/>
+        </w:rPr>
+        <w:t>2</w:t>
+      </w:r>
+      <w:r>
+        <w:rPr>
+          <w:rFonts w:hint="cs"/>
+          <w:rtl/>
+        </w:rPr>
+        <w:t xml:space="preserve"> הדפסה</w:t>
+      </w:r>
+    </w:p>
+    <w:p>
+      <w:pPr>
+        <w:rPr>
+          <w:rtl/>
+        </w:rPr>
+      </w:pPr>
+      <w:r>
+        <w:rPr>
+          <w:rFonts w:hint="cs"/>
+          <w:rtl/>
+        </w:rPr>
+        <w:t xml:space="preserve">אם התמיינה הגנרטור זה </w:t>
+      </w:r>
+      <w:proofErr w:type="spellStart"/>
+      <w:r>
+        <w:rPr>
+          <w:rFonts w:hint="cs"/>
+          <w:rtl/>
+        </w:rPr>
+        <w:t>הממויין</w:t>
+      </w:r>
+      <w:proofErr w:type="spellEnd"/>
+    </w:p>
+    <w:p>
+      <w:pPr>
+        <w:rPr>
+          <w:rtl/>
+        </w:rPr>
+      </w:pPr>
+      <w:r>
+        <w:rPr>
+          <w:rFonts w:hint="cs"/>
+          <w:rtl/>
+        </w:rPr>
+        <w:t>3</w:t>
+      </w:r>
+      <w:r>
+        <w:rPr>
+          <w:rFonts w:hint="cs"/>
+          <w:rtl/>
+        </w:rPr>
+        <w:t xml:space="preserve"> הדפסה בסדר הפוך</w:t>
+      </w:r>
+    </w:p>
+    <w:p>
+      <w:pPr>
+        <w:rPr>
+          <w:rtl/>
+        </w:rPr>
+      </w:pPr>
+      <w:proofErr w:type="spellStart"/>
+      <w:r>
+        <w:rPr>
+          <w:rFonts w:hint="cs"/>
+          <w:rtl/>
+        </w:rPr>
+        <w:t>כנל</w:t>
+      </w:r>
+      <w:proofErr w:type="spellEnd"/>
+    </w:p>
+    <w:p>
+      <w:pPr>
+        <w:rPr>
+          <w:rtl/>
+        </w:rPr>
+      </w:pPr>
+    </w:p>
+    <w:p>
+      <w:pPr>
+        <w:rPr>
+          <w:rtl/>
+        </w:rPr>
+      </w:pPr>
+      <w:r>
+        <w:rPr>
+          <w:rFonts w:hint="cs"/>
+          <w:rtl/>
+        </w:rPr>
+        <w:t>4</w:t>
+      </w:r>
+      <w:r>
+        <w:rPr>
+          <w:rFonts w:hint="cs"/>
+          <w:rtl/>
+        </w:rPr>
+        <w:t xml:space="preserve"> מיון</w:t>
+      </w:r>
+    </w:p>
+    <w:p>
+      <w:pPr>
+        <w:rPr>
+          <w:rtl/>
+        </w:rPr>
+      </w:pPr>
+      <w:r>
+        <w:rPr>
+          <w:rFonts w:hint="cs"/>
+          <w:rtl/>
+        </w:rPr>
+        <w:t xml:space="preserve">אם התמיינה </w:t>
+      </w:r>
+      <w:r>
+        <w:rPr>
+          <w:rtl/>
+        </w:rPr>
+        <w:t>–</w:t>
+      </w:r>
+      <w:r>
+        <w:rPr>
+          <w:rFonts w:hint="cs"/>
+          <w:rtl/>
+        </w:rPr>
+        <w:t xml:space="preserve"> קוראת להדפסה</w:t>
+      </w:r>
+    </w:p>
+    <w:p>
+      <w:pPr>
+        <w:rPr>
+          <w:rtl/>
+        </w:rPr>
+      </w:pPr>
+      <w:r>
+        <w:rPr>
+          <w:rFonts w:hint="cs"/>
+          <w:rtl/>
+        </w:rPr>
+        <w:t xml:space="preserve">אם לא </w:t>
+      </w:r>
+      <w:r>
+        <w:rPr>
+          <w:rtl/>
+        </w:rPr>
+        <w:t>–</w:t>
+      </w:r>
+      <w:r>
+        <w:rPr>
+          <w:rFonts w:hint="cs"/>
+          <w:rtl/>
+        </w:rPr>
+        <w:t xml:space="preserve"> ממיינת ו</w:t>
+      </w:r>
+      <w:r>
+        <w:rPr>
+          <w:rFonts w:hint="cs"/>
+          <w:rtl/>
+        </w:rPr>
+        <w:t>מעדכנת</w:t>
+      </w:r>
+      <w:r>
+        <w:rPr>
+          <w:rFonts w:hint="cs"/>
+          <w:rtl/>
+        </w:rPr>
+        <w:t xml:space="preserve"> את הרשימה </w:t>
+      </w:r>
+      <w:proofErr w:type="spellStart"/>
+      <w:r>
+        <w:rPr>
+          <w:rFonts w:hint="cs"/>
+          <w:rtl/>
+        </w:rPr>
+        <w:t>הממויינת</w:t>
+      </w:r>
+      <w:proofErr w:type="spellEnd"/>
+      <w:r>
+        <w:rPr>
+          <w:rFonts w:hint="cs"/>
+          <w:rtl/>
+        </w:rPr>
+        <w:t xml:space="preserve"> </w:t>
+      </w:r>
+      <w:r>
+        <w:rPr>
+          <w:rFonts w:hint="cs"/>
+          <w:rtl/>
+        </w:rPr>
+        <w:t>ו</w:t>
+      </w:r>
+      <w:r>
+        <w:rPr>
+          <w:rFonts w:hint="cs"/>
+          <w:rtl/>
+        </w:rPr>
+        <w:t>את הסטטוס שלה</w:t>
+      </w:r>
+    </w:p>
+    <w:p>
+      <w:pPr>
+        <w:rPr>
+          <w:rtl/>
+        </w:rPr>
+      </w:pPr>
+      <w:r>
+        <w:rPr>
+          <w:rFonts w:hint="cs"/>
+          <w:rtl/>
+        </w:rPr>
+        <w:t>5</w:t>
+      </w:r>
+      <w:r>
+        <w:rPr>
+          <w:rFonts w:hint="cs"/>
+          <w:rtl/>
+        </w:rPr>
+        <w:t xml:space="preserve"> </w:t>
+      </w:r>
+      <w:r>
+        <w:rPr>
+          <w:rFonts w:hint="cs"/>
+          <w:rtl/>
+        </w:rPr>
+        <w:t>ערך מקסימלי</w:t>
+      </w:r>
+    </w:p>
+    <w:p>
+      <w:pPr>
+        <w:rPr>
+          <w:rtl/>
+        </w:rPr>
+      </w:pPr>
+      <w:r>
+        <w:rPr>
+          <w:rFonts w:hint="cs"/>
+          <w:rtl/>
+        </w:rPr>
+        <w:t>אם התמיינה מציגה את האיבר האחרון</w:t>
+      </w:r>
+    </w:p>
+    <w:p>
+      <w:pPr>
+        <w:rPr>
+          <w:rtl/>
+        </w:rPr>
+      </w:pPr>
+      <w:r>
+        <w:rPr>
+          <w:rFonts w:hint="cs"/>
+          <w:rtl/>
+        </w:rPr>
+        <w:t>6</w:t>
+      </w:r>
+      <w:r>
+        <w:rPr>
+          <w:rFonts w:hint="cs"/>
+          <w:rtl/>
+        </w:rPr>
+        <w:t xml:space="preserve"> ערך מינימלי</w:t>
+      </w:r>
+    </w:p>
+    <w:p>
+      <w:pPr>
+        <w:rPr>
+          <w:rtl/>
+        </w:rPr>
+      </w:pPr>
+      <w:proofErr w:type="spellStart"/>
+      <w:r>
+        <w:rPr>
+          <w:rFonts w:hint="cs"/>
+          <w:rtl/>
+        </w:rPr>
+        <w:t>כנל</w:t>
+      </w:r>
+      <w:proofErr w:type="spellEnd"/>
+    </w:p>
+    <w:p>
+      <w:pPr>
+        <w:rPr>
+          <w:rtl/>
+        </w:rPr>
+      </w:pPr>
+      <w:r>
+        <w:rPr>
+          <w:rFonts w:hint="cs"/>
+          <w:rtl/>
+        </w:rPr>
+        <w:t>7</w:t>
+      </w:r>
+      <w:r>
+        <w:rPr>
+          <w:rFonts w:hint="cs"/>
+          <w:rtl/>
+        </w:rPr>
+        <w:t xml:space="preserve"> ממוצע</w:t>
+      </w:r>
+    </w:p>
+    <w:p>
+      <w:pPr>
+        <w:rPr>
+          <w:rtl/>
+        </w:rPr>
+      </w:pPr>
+      <w:r>
+        <w:rPr>
+          <w:rFonts w:hint="cs"/>
+          <w:rtl/>
+        </w:rPr>
+        <w:t>משתמשת ב: 9/8</w:t>
+      </w:r>
+    </w:p>
+    <w:p>
+      <w:pPr>
+        <w:rPr>
+          <w:rtl/>
+        </w:rPr>
+      </w:pPr>
+      <w:r>
+        <w:rPr>
+          <w:rFonts w:hint="cs"/>
+          <w:rtl/>
+        </w:rPr>
+        <w:t>8</w:t>
+      </w:r>
+      <w:r>
+        <w:rPr>
+          <w:rFonts w:hint="cs"/>
+          <w:rtl/>
+        </w:rPr>
+        <w:t xml:space="preserve"> מספר אלמנטים</w:t>
+      </w:r>
+    </w:p>
+    <w:p>
+      <w:pPr>
+        <w:rPr>
+          <w:rtl/>
+        </w:rPr>
+      </w:pPr>
+      <w:r>
+        <w:rPr>
+          <w:rFonts w:hint="cs"/>
+          <w:rtl/>
+        </w:rPr>
+        <w:t>9</w:t>
+      </w:r>
+      <w:r>
+        <w:rPr>
+          <w:rFonts w:hint="cs"/>
+          <w:rtl/>
+        </w:rPr>
+        <w:t xml:space="preserve"> סכום</w:t>
+      </w:r>
+    </w:p>
+    <w:p>
+      <w:pPr>
+        <w:rPr>
+          <w:rtl/>
+        </w:rPr>
+      </w:pPr>
+      <w:r>
+        <w:rPr>
+          <w:rFonts w:hint="cs"/>
+          <w:rtl/>
+        </w:rPr>
+        <w:t>10</w:t>
+      </w:r>
+      <w:r>
+        <w:rPr>
+          <w:rFonts w:hint="cs"/>
+          <w:rtl/>
+        </w:rPr>
+        <w:t xml:space="preserve"> יציאה</w:t>
+      </w:r>
+    </w:p>
+    <w:p>
+      <w:pPr>
+        <w:rPr>
+          <w:rtl/>
+        </w:rPr>
+      </w:pPr>
+      <w:r>
+        <w:rPr>
+          <w:rFonts w:hint="cs"/>
+          <w:rtl/>
+        </w:rPr>
+        <w:t>מעדכנת את משתנה היציאה</w:t>
+      </w:r>
+    </w:p>
+    <w:p>
+      <w:pPr>
+        <w:rPr>
+          <w:rtl/>
+        </w:rPr>
+      </w:pPr>
+    </w:p>
+    <w:p>
+      <w:pPr>
+        <w:rPr>
+          <w:rtl/>
+        </w:rPr>
+      </w:pPr>
+      <w:r>
+        <w:rPr>
+          <w:rFonts w:hint="cs"/>
+          <w:rtl/>
+        </w:rPr>
+        <w:t xml:space="preserve">פונקציה </w:t>
+      </w:r>
+    </w:p>
+    <w:p>
+      <w:pPr>
+        <w:rPr>
+          <w:rtl/>
+        </w:rPr>
+      </w:pPr>
+      <w:r>
+        <w:rPr>
+          <w:rFonts w:hint="cs"/>
+          <w:rtl/>
+        </w:rPr>
+        <w:t>פונקציות תואמות:</w:t>
+      </w:r>
+    </w:p>
+    <w:p>
+      <w:pPr>
+        <w:rPr>
+          <w:rtl/>
+        </w:rPr>
+      </w:pPr>
+      <w:r>
+        <w:rPr>
+          <w:rFonts w:hint="cs"/>
+          <w:rtl/>
+        </w:rPr>
+        <w:t>ממוצע מקבלת מסכום</w:t>
+      </w:r>
+      <w:r>
+        <w:rPr>
+          <w:rFonts w:hint="cs"/>
+          <w:rtl/>
+        </w:rPr>
+        <w:t xml:space="preserve"> וממספר האלמנטים</w:t>
+      </w:r>
+    </w:p>
+    <w:p>
+      <w:pPr>
+        <w:rPr>
+          <w:rtl/>
+        </w:rPr>
+      </w:pPr>
+      <w:r>
+        <w:rPr>
+          <w:rFonts w:hint="cs"/>
+          <w:rtl/>
+        </w:rPr>
+        <w:lastRenderedPageBreak/>
         <w:t xml:space="preserve">אופציית הרחבה </w:t>
       </w:r>
       <w:r>
@@ -376,6 +1574,209 @@
         <w:t xml:space="preserve"> אם יש לנו רשימה ממוינת: להציג את הנתונים לפיה</w:t>
       </w:r>
     </w:p>
+    <w:p>
+      <w:pPr>
+        <w:rPr>
+          <w:rtl/>
+        </w:rPr>
+      </w:pPr>
+      <w:r>
+        <w:rPr>
+          <w:rFonts w:hint="cs"/>
+          <w:rtl/>
+        </w:rPr>
+        <w:t>וכן בכל בקשה ובקשה</w:t>
+      </w:r>
+      <w:r>
+        <w:rPr>
+          <w:rFonts w:hint="cs"/>
+          <w:rtl/>
+        </w:rPr>
+        <w:t xml:space="preserve"> (את זאת ניתן לסדר במגוון צורות)</w:t>
+      </w:r>
+    </w:p>
+    <w:p>
+      <w:pPr>
+        <w:rPr>
+          <w:rtl/>
+        </w:rPr>
+      </w:pPr>
+    </w:p>
+    <w:p>
+      <w:pPr>
+        <w:rPr>
+          <w:rtl/>
+        </w:rPr>
+      </w:pPr>
+      <w:r>
+        <w:rPr>
+          <w:rFonts w:hint="cs"/>
+          <w:rtl/>
+        </w:rPr>
+        <w:t>בדיקת תקינות: לוודא האם מורכב ממספרים ופסיקים והאם אחרי כל פסיק מגיע מספר</w:t>
+      </w:r>
+    </w:p>
+    <w:p>
+      <w:pPr>
+        <w:rPr>
+          <w:rtl/>
+        </w:rPr>
+      </w:pPr>
+      <w:r>
+        <w:rPr>
+          <w:rFonts w:hint="cs"/>
+          <w:rtl/>
+        </w:rPr>
+        <w:t>או: אם זה לא פסיק ולא הצליח להמיר למספר</w:t>
+      </w:r>
+    </w:p>
+    <w:p>
+      <w:pPr>
+        <w:rPr>
+          <w:rtl/>
+        </w:rPr>
+      </w:pPr>
+    </w:p>
+    <w:p>
+      <w:pPr>
+        <w:rPr>
+          <w:rFonts w:hint="cs"/>
+          <w:rtl/>
+        </w:rPr>
+      </w:pPr>
+      <w:r>
+        <w:rPr>
+          <w:rFonts w:hint="cs"/>
+          <w:rtl/>
+        </w:rPr>
+        <w:t>הבחירות שלי:</w:t>
+      </w:r>
+    </w:p>
+    <w:p>
+      <w:pPr>
+        <w:rPr>
+          <w:rtl/>
+        </w:rPr>
+      </w:pPr>
+      <w:r>
+        <w:rPr>
+          <w:rFonts w:hint="cs"/>
+          <w:rtl/>
+        </w:rPr>
+        <w:t xml:space="preserve">התחלה עם בקשת סדרה ולא עם  התפריט </w:t>
+      </w:r>
+      <w:r>
+        <w:rPr>
+          <w:rtl/>
+        </w:rPr>
+        <w:t>–</w:t>
+      </w:r>
+      <w:r>
+        <w:rPr>
+          <w:rFonts w:hint="cs"/>
+          <w:rtl/>
+        </w:rPr>
+        <w:t xml:space="preserve"> לא שייך להציג את התפריט כל עוד לא הוזנה סדרה</w:t>
+      </w:r>
+    </w:p>
+    <w:p>
+      <w:pPr>
+        <w:rPr>
+          <w:rtl/>
+        </w:rPr>
+      </w:pPr>
+      <w:r>
+        <w:rPr>
+          <w:rFonts w:hint="cs"/>
+          <w:rtl/>
+        </w:rPr>
+        <w:t xml:space="preserve">פיצול בין התפריט למנהלת </w:t>
+      </w:r>
+      <w:r>
+        <w:rPr>
+          <w:rtl/>
+        </w:rPr>
+        <w:t>–</w:t>
+      </w:r>
+      <w:r>
+        <w:rPr>
+          <w:rFonts w:hint="cs"/>
+          <w:rtl/>
+        </w:rPr>
+        <w:t xml:space="preserve"> קריאות ואלגנטיות</w:t>
+      </w:r>
+    </w:p>
+    <w:p>
+      <w:pPr>
+        <w:rPr>
+          <w:rtl/>
+        </w:rPr>
+      </w:pPr>
+      <w:r>
+        <w:rPr>
+          <w:rFonts w:hint="cs"/>
+          <w:rtl/>
+        </w:rPr>
+        <w:t xml:space="preserve">לא לעדכן את הסדרה </w:t>
+      </w:r>
+      <w:proofErr w:type="spellStart"/>
+      <w:r>
+        <w:rPr>
+          <w:rFonts w:hint="cs"/>
+          <w:rtl/>
+        </w:rPr>
+        <w:t>לממויינת</w:t>
+      </w:r>
+      <w:proofErr w:type="spellEnd"/>
+      <w:r>
+        <w:rPr>
+          <w:rFonts w:hint="cs"/>
+          <w:rtl/>
+        </w:rPr>
+        <w:t xml:space="preserve"> </w:t>
+      </w:r>
+      <w:r>
+        <w:rPr>
+          <w:rtl/>
+        </w:rPr>
+        <w:t>–</w:t>
+      </w:r>
+      <w:r>
+        <w:rPr>
+          <w:rFonts w:hint="cs"/>
+          <w:rtl/>
+        </w:rPr>
+        <w:t xml:space="preserve"> כיוון שהדרישה היא רק להציג</w:t>
+      </w:r>
+    </w:p>
+    <w:p>
+      <w:pPr>
+        <w:rPr>
+          <w:rtl/>
+        </w:rPr>
+      </w:pPr>
+      <w:r>
+        <w:rPr>
+          <w:rFonts w:hint="cs"/>
+          <w:rtl/>
+        </w:rPr>
+        <w:t xml:space="preserve">פונקציית הבדיקה </w:t>
+      </w:r>
+      <w:r>
+        <w:rPr>
+          <w:rtl/>
+        </w:rPr>
+        <w:t>–</w:t>
+      </w:r>
+      <w:r>
+        <w:rPr>
+          <w:rFonts w:hint="cs"/>
+          <w:rtl/>
+        </w:rPr>
+        <w:t xml:space="preserve"> התחשבות בפסיקים בעייתית כשמדובר במספרים גדולים (1,000)</w:t>
+      </w:r>
+    </w:p>
+    <w:p/>
     <w:sectPr>
       <w:pgSz w:w="11906" w:h="16838"/>
       <w:pgMar w:top="1440" w:right="1800" w:bottom="1440" w:left="1800" w:header="708" w:footer="708" w:gutter="0"/>

--- a/מילולי.docx
+++ b/מילולי.docx
@@ -5,7 +5,6 @@
     <w:p>
       <w:pPr>
         <w:rPr>
-          <w:rFonts w:hint="cs"/>
           <w:rtl/>
         </w:rPr>
       </w:pPr>
@@ -59,17 +58,8 @@
           <w:rFonts w:hint="cs"/>
           <w:rtl/>
         </w:rPr>
-        <w:t xml:space="preserve"> ואת הסדרה </w:t>
-      </w:r>
-      <w:proofErr w:type="spellStart"/>
-      <w:r>
-        <w:rPr>
-          <w:rFonts w:hint="cs"/>
-          <w:rtl/>
-        </w:rPr>
-        <w:t>הממויינת</w:t>
-      </w:r>
-      <w:proofErr w:type="spellEnd"/>
+        <w:t xml:space="preserve"> ואת הסדרה הממויינת</w:t>
+      </w:r>
       <w:r>
         <w:rPr>
           <w:rFonts w:hint="cs"/>
@@ -96,17 +86,8 @@
           <w:rFonts w:hint="cs"/>
           <w:rtl/>
         </w:rPr>
-        <w:t xml:space="preserve">הרשימה </w:t>
-      </w:r>
-      <w:proofErr w:type="spellStart"/>
-      <w:r>
-        <w:rPr>
-          <w:rFonts w:hint="cs"/>
-          <w:rtl/>
-        </w:rPr>
-        <w:t>ממויינת</w:t>
-      </w:r>
-      <w:proofErr w:type="spellEnd"/>
+        <w:t>הרשימה ממויינת</w:t>
+      </w:r>
       <w:r>
         <w:rPr>
           <w:rFonts w:hint="cs"/>
@@ -114,6 +95,62 @@
         </w:rPr>
         <w:t>)</w:t>
       </w:r>
+    </w:p>
+    <w:p>
+      <w:pPr>
+        <w:pStyle w:val="a3"/>
+        <w:rPr>
+          <w:rtl/>
+        </w:rPr>
+      </w:pPr>
+      <w:r>
+        <w:t>{</w:t>
+      </w:r>
+    </w:p>
+    <w:p>
+      <w:pPr>
+        <w:pStyle w:val="a3"/>
+      </w:pPr>
+      <w:r>
+        <w:t>{orginal, {1,3..}}</w:t>
+      </w:r>
+    </w:p>
+    <w:p>
+      <w:pPr>
+        <w:pStyle w:val="a3"/>
+      </w:pPr>
+      <w:r>
+        <w:t>{sorted</w:t>
+      </w:r>
+      <w:r>
+        <w:t>_status</w:t>
+      </w:r>
+      <w:r>
+        <w:t>,</w:t>
+      </w:r>
+      <w:r>
+        <w:t xml:space="preserve"> bool}</w:t>
+      </w:r>
+    </w:p>
+    <w:p>
+      <w:pPr>
+        <w:pStyle w:val="a3"/>
+      </w:pPr>
+      <w:r>
+        <w:t>{sorted, {1,2..}</w:t>
+      </w:r>
+      <w:r>
+        <w:t xml:space="preserve"> </w:t>
+      </w:r>
+    </w:p>
+    <w:p>
+      <w:pPr>
+        <w:pStyle w:val="a3"/>
+        <w:rPr>
+          <w:rFonts w:hint="cs"/>
+          <w:rtl/>
+        </w:rPr>
+      </w:pPr>
     </w:p>
     <w:p>
       <w:pPr>
@@ -159,24 +196,16 @@
     <w:p>
       <w:pPr>
         <w:rPr>
-          <w:rtl/>
-        </w:rPr>
-      </w:pPr>
-      <w:proofErr w:type="spellStart"/>
-      <w:r>
-        <w:rPr>
-          <w:rFonts w:hint="cs"/>
-          <w:rtl/>
-        </w:rPr>
-        <w:t>פוונקציות</w:t>
-      </w:r>
-      <w:proofErr w:type="spellEnd"/>
-      <w:r>
-        <w:rPr>
-          <w:rFonts w:hint="cs"/>
-          <w:rtl/>
-        </w:rPr>
-        <w:t xml:space="preserve"> חיצוניות:</w:t>
+          <w:rFonts w:hint="cs"/>
+          <w:rtl/>
+        </w:rPr>
+      </w:pPr>
+      <w:r>
+        <w:rPr>
+          <w:rFonts w:hint="cs"/>
+          <w:rtl/>
+        </w:rPr>
+        <w:t>פוונקציות חיצוניות:</w:t>
       </w:r>
     </w:p>
     <w:p>
@@ -272,17 +301,8 @@
           <w:rFonts w:hint="cs"/>
           <w:rtl/>
         </w:rPr>
-        <w:t xml:space="preserve"> ושולחת </w:t>
-      </w:r>
-      <w:proofErr w:type="spellStart"/>
-      <w:r>
-        <w:rPr>
-          <w:rFonts w:hint="cs"/>
-          <w:rtl/>
-        </w:rPr>
-        <w:t>סטרינג</w:t>
-      </w:r>
-      <w:proofErr w:type="spellEnd"/>
+        <w:t xml:space="preserve"> ושולחת סטרינג</w:t>
+      </w:r>
       <w:r>
         <w:rPr>
           <w:rFonts w:hint="cs"/>
@@ -308,7 +328,6 @@
     <w:p>
       <w:pPr>
         <w:rPr>
-          <w:rFonts w:hint="cs"/>
           <w:rtl/>
         </w:rPr>
       </w:pPr>
@@ -335,11 +354,6 @@
       </w:r>
     </w:p>
     <w:p>
-      <w:pPr>
-        <w:rPr>
-          <w:rFonts w:hint="cs"/>
-        </w:rPr>
-      </w:pPr>
       <w:r>
         <w:rPr>
           <w:rFonts w:hint="cs"/>
@@ -431,41 +445,37 @@
           <w:rFonts w:hint="cs"/>
           <w:rtl/>
         </w:rPr>
-        <w:t xml:space="preserve">מקבלת </w:t>
-      </w:r>
-      <w:proofErr w:type="spellStart"/>
-      <w:r>
-        <w:rPr>
-          <w:rFonts w:hint="cs"/>
-          <w:rtl/>
-        </w:rPr>
-        <w:t>סטרינג</w:t>
-      </w:r>
-      <w:proofErr w:type="spellEnd"/>
-      <w:r>
-        <w:rPr>
-          <w:rFonts w:hint="cs"/>
-          <w:rtl/>
-        </w:rPr>
-        <w:t xml:space="preserve"> מחזירה (את ה) </w:t>
-      </w:r>
-      <w:proofErr w:type="spellStart"/>
-      <w:r>
-        <w:rPr>
-          <w:rFonts w:hint="cs"/>
-          <w:rtl/>
-        </w:rPr>
-        <w:t>סטרינג</w:t>
-      </w:r>
-      <w:proofErr w:type="spellEnd"/>
-    </w:p>
-    <w:p>
-      <w:r>
-        <w:rPr>
-          <w:rFonts w:hint="cs"/>
-          <w:rtl/>
-        </w:rPr>
-        <w:t xml:space="preserve">בניה: יכולה לשלוח כל תו רלוונטי לפונקציית הבניה </w:t>
+        <w:t>מקבלת סטרינג מחזירה (את ה) סטרינג</w:t>
+      </w:r>
+    </w:p>
+    <w:p>
+      <w:r>
+        <w:rPr>
+          <w:rFonts w:hint="cs"/>
+          <w:rtl/>
+        </w:rPr>
+        <w:t>(</w:t>
+      </w:r>
+      <w:r>
+        <w:rPr>
+          <w:rFonts w:hint="cs"/>
+          <w:rtl/>
+        </w:rPr>
+        <w:t>בניה: יכולה לשלוח כל תו רלוונטי לפונקציית הבניה</w:t>
+      </w:r>
+      <w:r>
+        <w:rPr>
+          <w:rFonts w:hint="cs"/>
+          <w:rtl/>
+        </w:rPr>
+        <w:t>)</w:t>
+      </w:r>
+      <w:r>
+        <w:rPr>
+          <w:rFonts w:hint="cs"/>
+          <w:rtl/>
+        </w:rPr>
+        <w:t xml:space="preserve"> </w:t>
       </w:r>
     </w:p>
     <w:p>
@@ -504,14 +514,12 @@
         </w:rPr>
         <w:t xml:space="preserve">שם: </w:t>
       </w:r>
-      <w:proofErr w:type="spellStart"/>
       <w:r>
         <w:t>li</w:t>
       </w:r>
       <w:r>
         <w:t>stOfInt</w:t>
       </w:r>
-      <w:proofErr w:type="spellEnd"/>
     </w:p>
     <w:p>
       <w:pPr>
@@ -559,17 +567,8 @@
           <w:rFonts w:hint="cs"/>
           <w:rtl/>
         </w:rPr>
-        <w:t xml:space="preserve">מקבלת </w:t>
-      </w:r>
-      <w:proofErr w:type="spellStart"/>
-      <w:r>
-        <w:rPr>
-          <w:rFonts w:hint="cs"/>
-          <w:rtl/>
-        </w:rPr>
-        <w:t>סטרינג</w:t>
-      </w:r>
-      <w:proofErr w:type="spellEnd"/>
+        <w:t>מקבלת סטרינג</w:t>
+      </w:r>
       <w:r>
         <w:t xml:space="preserve">   </w:t>
       </w:r>
@@ -615,23 +614,7 @@
           <w:rFonts w:hint="cs"/>
           <w:rtl/>
         </w:rPr>
-        <w:t xml:space="preserve">את </w:t>
-      </w:r>
-      <w:proofErr w:type="spellStart"/>
-      <w:r>
-        <w:rPr>
-          <w:rFonts w:hint="cs"/>
-          <w:rtl/>
-        </w:rPr>
-        <w:t>ממויינת</w:t>
-      </w:r>
-      <w:proofErr w:type="spellEnd"/>
-      <w:r>
-        <w:rPr>
-          <w:rFonts w:hint="cs"/>
-          <w:rtl/>
-        </w:rPr>
-        <w:t xml:space="preserve"> לשקר</w:t>
+        <w:t>את ממויינת לשקר</w:t>
       </w:r>
     </w:p>
     <w:p>
@@ -893,127 +876,636 @@
           <w:rFonts w:hint="cs"/>
           <w:rtl/>
         </w:rPr>
+        <w:t>פירוט :</w:t>
+      </w:r>
+      <w:r>
+        <w:rPr>
+          <w:rFonts w:hint="cs"/>
+          <w:rtl/>
+        </w:rPr>
+        <w:t>מנהלת</w:t>
+      </w:r>
+    </w:p>
+    <w:p>
+      <w:pPr>
+        <w:rPr>
+          <w:rtl/>
+        </w:rPr>
+      </w:pPr>
+      <w:r>
+        <w:rPr>
+          <w:rFonts w:hint="cs"/>
+          <w:rtl/>
+        </w:rPr>
+        <w:t xml:space="preserve">אינטראקציה: </w:t>
+      </w:r>
+      <w:r>
+        <w:rPr>
+          <w:rFonts w:hint="cs"/>
+          <w:rtl/>
+        </w:rPr>
+        <w:t>מקבלת מ</w:t>
+      </w:r>
+      <w:r>
+        <w:rPr>
+          <w:rFonts w:hint="cs"/>
+          <w:rtl/>
+        </w:rPr>
+        <w:t>ספר (הבחירה)</w:t>
+      </w:r>
+      <w:r>
+        <w:rPr>
+          <w:rFonts w:hint="cs"/>
+          <w:rtl/>
+        </w:rPr>
+        <w:t xml:space="preserve"> ו</w:t>
+      </w:r>
+      <w:r>
+        <w:rPr>
+          <w:rFonts w:hint="cs"/>
+          <w:rtl/>
+        </w:rPr>
+        <w:t>קוראת לשלל הפונקציות</w:t>
+      </w:r>
+      <w:r>
+        <w:rPr>
+          <w:rFonts w:hint="cs"/>
+          <w:rtl/>
+        </w:rPr>
+        <w:t xml:space="preserve"> הפנימיות על פי המילון השמור</w:t>
+      </w:r>
+    </w:p>
+    <w:p>
+      <w:pPr>
+        <w:rPr>
+          <w:rtl/>
+        </w:rPr>
+      </w:pPr>
+      <w:r>
+        <w:rPr>
+          <w:rFonts w:hint="cs"/>
+          <w:rtl/>
+        </w:rPr>
+        <w:t>בסיומה קוראת לפונקציית התפריט</w:t>
+      </w:r>
+    </w:p>
+    <w:p>
+      <w:pPr>
+        <w:rPr>
+          <w:rtl/>
+        </w:rPr>
+      </w:pPr>
+    </w:p>
+    <w:p>
+      <w:pPr>
+        <w:rPr>
+          <w:rtl/>
+        </w:rPr>
+      </w:pPr>
+    </w:p>
+    <w:p>
+      <w:pPr>
+        <w:rPr>
+          <w:rtl/>
+        </w:rPr>
+      </w:pPr>
+    </w:p>
+    <w:p>
+      <w:pPr>
+        <w:rPr>
+          <w:rtl/>
+        </w:rPr>
+      </w:pPr>
+      <w:r>
+        <w:rPr>
+          <w:rFonts w:hint="cs"/>
+          <w:rtl/>
+        </w:rPr>
+        <w:t>פונקציות פנימיות:</w:t>
+      </w:r>
+      <w:r>
+        <w:rPr>
+          <w:rFonts w:hint="cs"/>
+          <w:rtl/>
+        </w:rPr>
+        <w:t xml:space="preserve"> כולן אינן מקבלות כלום אלא קוראות מתוך המשתנה הגלובלי</w:t>
+      </w:r>
+      <w:r>
+        <w:rPr>
+          <w:rFonts w:hint="cs"/>
+          <w:rtl/>
+        </w:rPr>
+        <w:t xml:space="preserve"> </w:t>
+      </w:r>
+      <w:r>
+        <w:rPr>
+          <w:rtl/>
+        </w:rPr>
+        <w:t>–</w:t>
+      </w:r>
+      <w:r>
+        <w:rPr>
+          <w:rFonts w:hint="cs"/>
+          <w:rtl/>
+        </w:rPr>
+        <w:t xml:space="preserve"> </w:t>
+      </w:r>
+    </w:p>
+    <w:p>
+      <w:pPr>
+        <w:rPr>
+          <w:rtl/>
+        </w:rPr>
+      </w:pPr>
+      <w:r>
+        <w:rPr>
+          <w:rFonts w:hint="cs"/>
+          <w:rtl/>
+        </w:rPr>
+        <w:t>כל פונקציה בודקת האם הרשימה התמיינה</w:t>
+      </w:r>
+    </w:p>
+    <w:p>
+      <w:pPr>
+        <w:rPr>
+          <w:rtl/>
+        </w:rPr>
+      </w:pPr>
+    </w:p>
+    <w:p>
+      <w:pPr>
+        <w:rPr>
+          <w:rtl/>
+        </w:rPr>
+      </w:pPr>
+      <w:r>
+        <w:rPr>
+          <w:rFonts w:hint="cs"/>
+          <w:rtl/>
+        </w:rPr>
+        <w:t>1</w:t>
+      </w:r>
+      <w:r>
+        <w:rPr>
+          <w:rFonts w:hint="cs"/>
+          <w:rtl/>
+        </w:rPr>
+        <w:t xml:space="preserve"> </w:t>
+      </w:r>
+      <w:r>
+        <w:rPr>
+          <w:rFonts w:hint="cs"/>
+          <w:rtl/>
+        </w:rPr>
+        <w:t xml:space="preserve">הזנת מספר (קוראת לפונקציה </w:t>
+      </w:r>
+      <w:r>
+        <w:rPr>
+          <w:rFonts w:hint="cs"/>
+          <w:rtl/>
+        </w:rPr>
+        <w:t>1</w:t>
+      </w:r>
+      <w:r>
+        <w:rPr>
+          <w:rFonts w:hint="cs"/>
+          <w:rtl/>
+        </w:rPr>
+        <w:t xml:space="preserve">  בפונקציות החיצוניות)</w:t>
+      </w:r>
+    </w:p>
+    <w:p>
+      <w:pPr>
+        <w:rPr>
+          <w:rFonts w:hint="cs"/>
+          <w:rtl/>
+        </w:rPr>
+      </w:pPr>
+      <w:r>
+        <w:rPr>
+          <w:rFonts w:hint="cs"/>
+          <w:rtl/>
+        </w:rPr>
+        <w:t>2</w:t>
+      </w:r>
+      <w:r>
+        <w:rPr>
+          <w:rFonts w:hint="cs"/>
+          <w:rtl/>
+        </w:rPr>
+        <w:t xml:space="preserve"> הדפסה</w:t>
+      </w:r>
+    </w:p>
+    <w:p>
+      <w:pPr>
+        <w:rPr>
+          <w:rtl/>
+        </w:rPr>
+      </w:pPr>
+      <w:r>
+        <w:rPr>
+          <w:rFonts w:hint="cs"/>
+          <w:rtl/>
+        </w:rPr>
+        <w:t>3</w:t>
+      </w:r>
+      <w:r>
+        <w:rPr>
+          <w:rFonts w:hint="cs"/>
+          <w:rtl/>
+        </w:rPr>
+        <w:t xml:space="preserve"> הדפסה בסדר הפוך</w:t>
+      </w:r>
+    </w:p>
+    <w:p>
+      <w:pPr>
+        <w:rPr>
+          <w:rtl/>
+        </w:rPr>
+      </w:pPr>
+      <w:r>
+        <w:rPr>
+          <w:rFonts w:hint="cs"/>
+          <w:rtl/>
+        </w:rPr>
+        <w:t>כנל</w:t>
+      </w:r>
+    </w:p>
+    <w:p>
+      <w:pPr>
+        <w:rPr>
+          <w:rtl/>
+        </w:rPr>
+      </w:pPr>
+    </w:p>
+    <w:p>
+      <w:pPr>
+        <w:rPr>
+          <w:rtl/>
+        </w:rPr>
+      </w:pPr>
+      <w:r>
+        <w:rPr>
+          <w:rFonts w:hint="cs"/>
+          <w:rtl/>
+        </w:rPr>
+        <w:t>4</w:t>
+      </w:r>
+      <w:r>
+        <w:rPr>
+          <w:rFonts w:hint="cs"/>
+          <w:rtl/>
+        </w:rPr>
+        <w:t xml:space="preserve"> מיון</w:t>
+      </w:r>
+    </w:p>
+    <w:p>
+      <w:pPr>
+        <w:rPr>
+          <w:rtl/>
+        </w:rPr>
+      </w:pPr>
+      <w:r>
+        <w:rPr>
+          <w:rFonts w:hint="cs"/>
+          <w:rtl/>
+        </w:rPr>
+        <w:t xml:space="preserve">אם התמיינה </w:t>
+      </w:r>
+      <w:r>
+        <w:rPr>
+          <w:rtl/>
+        </w:rPr>
+        <w:t>–</w:t>
+      </w:r>
+      <w:r>
+        <w:rPr>
+          <w:rFonts w:hint="cs"/>
+          <w:rtl/>
+        </w:rPr>
+        <w:t xml:space="preserve"> קוראת להדפסה</w:t>
+      </w:r>
+    </w:p>
+    <w:p>
+      <w:pPr>
+        <w:rPr>
+          <w:rtl/>
+        </w:rPr>
+      </w:pPr>
+      <w:r>
+        <w:rPr>
+          <w:rFonts w:hint="cs"/>
+          <w:rtl/>
+        </w:rPr>
+        <w:t xml:space="preserve">אם לא </w:t>
+      </w:r>
+      <w:r>
+        <w:rPr>
+          <w:rtl/>
+        </w:rPr>
+        <w:t>–</w:t>
+      </w:r>
+      <w:r>
+        <w:rPr>
+          <w:rFonts w:hint="cs"/>
+          <w:rtl/>
+        </w:rPr>
+        <w:t xml:space="preserve"> ממיינת ו</w:t>
+      </w:r>
+      <w:r>
+        <w:rPr>
+          <w:rFonts w:hint="cs"/>
+          <w:rtl/>
+        </w:rPr>
+        <w:t>מעדכנת</w:t>
+      </w:r>
+      <w:r>
+        <w:rPr>
+          <w:rFonts w:hint="cs"/>
+          <w:rtl/>
+        </w:rPr>
+        <w:t xml:space="preserve"> את הרשימה הממויינת</w:t>
+      </w:r>
+      <w:r>
+        <w:rPr>
+          <w:rFonts w:hint="cs"/>
+          <w:rtl/>
+        </w:rPr>
+        <w:t xml:space="preserve"> </w:t>
+      </w:r>
+      <w:r>
+        <w:rPr>
+          <w:rFonts w:hint="cs"/>
+          <w:rtl/>
+        </w:rPr>
+        <w:t>ו</w:t>
+      </w:r>
+      <w:r>
+        <w:rPr>
+          <w:rFonts w:hint="cs"/>
+          <w:rtl/>
+        </w:rPr>
+        <w:t>את הסטטוס שלה</w:t>
+      </w:r>
+    </w:p>
+    <w:p>
+      <w:pPr>
+        <w:rPr>
+          <w:rtl/>
+        </w:rPr>
+      </w:pPr>
+      <w:r>
+        <w:rPr>
+          <w:rFonts w:hint="cs"/>
+          <w:rtl/>
+        </w:rPr>
+        <w:t>5</w:t>
+      </w:r>
+      <w:r>
+        <w:rPr>
+          <w:rFonts w:hint="cs"/>
+          <w:rtl/>
+        </w:rPr>
+        <w:t xml:space="preserve"> </w:t>
+      </w:r>
+      <w:r>
+        <w:rPr>
+          <w:rFonts w:hint="cs"/>
+          <w:rtl/>
+        </w:rPr>
+        <w:t>ערך מקסימלי</w:t>
+      </w:r>
+    </w:p>
+    <w:p>
+      <w:pPr>
+        <w:rPr>
+          <w:rtl/>
+        </w:rPr>
+      </w:pPr>
+      <w:r>
+        <w:rPr>
+          <w:rFonts w:hint="cs"/>
+          <w:rtl/>
+        </w:rPr>
+        <w:t>אם התמיינה מציגה את האיבר האחרון</w:t>
+      </w:r>
+    </w:p>
+    <w:p>
+      <w:pPr>
+        <w:rPr>
+          <w:rtl/>
+        </w:rPr>
+      </w:pPr>
+      <w:r>
+        <w:rPr>
+          <w:rFonts w:hint="cs"/>
+          <w:rtl/>
+        </w:rPr>
+        <w:t>6</w:t>
+      </w:r>
+      <w:r>
+        <w:rPr>
+          <w:rFonts w:hint="cs"/>
+          <w:rtl/>
+        </w:rPr>
+        <w:t xml:space="preserve"> ערך מינימלי</w:t>
+      </w:r>
+    </w:p>
+    <w:p>
+      <w:pPr>
+        <w:rPr>
+          <w:rtl/>
+        </w:rPr>
+      </w:pPr>
+      <w:r>
+        <w:rPr>
+          <w:rFonts w:hint="cs"/>
+          <w:rtl/>
+        </w:rPr>
+        <w:t>כנל</w:t>
+      </w:r>
+    </w:p>
+    <w:p>
+      <w:pPr>
+        <w:rPr>
+          <w:rtl/>
+        </w:rPr>
+      </w:pPr>
+      <w:r>
+        <w:rPr>
+          <w:rFonts w:hint="cs"/>
+          <w:rtl/>
+        </w:rPr>
+        <w:t>7</w:t>
+      </w:r>
+      <w:r>
+        <w:rPr>
+          <w:rFonts w:hint="cs"/>
+          <w:rtl/>
+        </w:rPr>
+        <w:t xml:space="preserve"> ממוצע</w:t>
+      </w:r>
+    </w:p>
+    <w:p>
+      <w:pPr>
+        <w:rPr>
+          <w:rtl/>
+        </w:rPr>
+      </w:pPr>
+      <w:r>
+        <w:rPr>
+          <w:rFonts w:hint="cs"/>
+          <w:rtl/>
+        </w:rPr>
+        <w:t>משתמשת ב: 9/8</w:t>
+      </w:r>
+    </w:p>
+    <w:p>
+      <w:pPr>
+        <w:rPr>
+          <w:rtl/>
+        </w:rPr>
+      </w:pPr>
+      <w:r>
+        <w:rPr>
+          <w:rFonts w:hint="cs"/>
+          <w:rtl/>
+        </w:rPr>
+        <w:t>8</w:t>
+      </w:r>
+      <w:r>
+        <w:rPr>
+          <w:rFonts w:hint="cs"/>
+          <w:rtl/>
+        </w:rPr>
+        <w:t xml:space="preserve"> מספר אלמנטים</w:t>
+      </w:r>
+    </w:p>
+    <w:p>
+      <w:pPr>
+        <w:rPr>
+          <w:rtl/>
+        </w:rPr>
+      </w:pPr>
+      <w:r>
+        <w:rPr>
+          <w:rFonts w:hint="cs"/>
+          <w:rtl/>
+        </w:rPr>
+        <w:t>9</w:t>
+      </w:r>
+      <w:r>
+        <w:rPr>
+          <w:rFonts w:hint="cs"/>
+          <w:rtl/>
+        </w:rPr>
+        <w:t xml:space="preserve"> סכום</w:t>
+      </w:r>
+    </w:p>
+    <w:p>
+      <w:pPr>
+        <w:rPr>
+          <w:rtl/>
+        </w:rPr>
+      </w:pPr>
+      <w:r>
+        <w:rPr>
+          <w:rFonts w:hint="cs"/>
+          <w:rtl/>
+        </w:rPr>
+        <w:t>10</w:t>
+      </w:r>
+      <w:r>
+        <w:rPr>
+          <w:rFonts w:hint="cs"/>
+          <w:rtl/>
+        </w:rPr>
+        <w:t xml:space="preserve"> יציאה</w:t>
+      </w:r>
+    </w:p>
+    <w:p>
+      <w:pPr>
+        <w:rPr>
+          <w:rtl/>
+        </w:rPr>
+      </w:pPr>
+      <w:r>
+        <w:rPr>
+          <w:rFonts w:hint="cs"/>
+          <w:rtl/>
+        </w:rPr>
+        <w:t>מעדכנת את משתנה היציאה</w:t>
+      </w:r>
+    </w:p>
+    <w:p>
+      <w:pPr>
+        <w:rPr>
+          <w:rtl/>
+        </w:rPr>
+      </w:pPr>
+    </w:p>
+    <w:p>
+      <w:pPr>
+        <w:rPr>
+          <w:rtl/>
+        </w:rPr>
+      </w:pPr>
+      <w:r>
+        <w:rPr>
+          <w:rFonts w:hint="cs"/>
+          <w:rtl/>
+        </w:rPr>
+        <w:t xml:space="preserve">פונקציה </w:t>
+      </w:r>
+    </w:p>
+    <w:p>
+      <w:pPr>
+        <w:rPr>
+          <w:rtl/>
+        </w:rPr>
+      </w:pPr>
+      <w:r>
+        <w:rPr>
+          <w:rFonts w:hint="cs"/>
+          <w:rtl/>
+        </w:rPr>
         <w:lastRenderedPageBreak/>
-        <w:t>פירוט :</w:t>
-      </w:r>
-      <w:r>
-        <w:rPr>
-          <w:rFonts w:hint="cs"/>
-          <w:rtl/>
-        </w:rPr>
-        <w:t>מנהלת</w:t>
-      </w:r>
-    </w:p>
-    <w:p>
-      <w:pPr>
-        <w:rPr>
-          <w:rtl/>
-        </w:rPr>
-      </w:pPr>
-      <w:r>
-        <w:rPr>
-          <w:rFonts w:hint="cs"/>
-          <w:rtl/>
-        </w:rPr>
-        <w:t xml:space="preserve">אינטראקציה: </w:t>
-      </w:r>
-      <w:r>
-        <w:rPr>
-          <w:rFonts w:hint="cs"/>
-          <w:rtl/>
-        </w:rPr>
-        <w:t>מקבלת מ</w:t>
-      </w:r>
-      <w:r>
-        <w:rPr>
-          <w:rFonts w:hint="cs"/>
-          <w:rtl/>
-        </w:rPr>
-        <w:t>ספר (הבחירה)</w:t>
-      </w:r>
-      <w:r>
-        <w:rPr>
-          <w:rFonts w:hint="cs"/>
-          <w:rtl/>
-        </w:rPr>
-        <w:t xml:space="preserve"> ו</w:t>
-      </w:r>
-      <w:r>
-        <w:rPr>
-          <w:rFonts w:hint="cs"/>
-          <w:rtl/>
-        </w:rPr>
-        <w:t>קוראת לשלל הפונקציות</w:t>
-      </w:r>
-      <w:r>
-        <w:rPr>
-          <w:rFonts w:hint="cs"/>
-          <w:rtl/>
-        </w:rPr>
-        <w:t xml:space="preserve"> הפנימיות על פי המילון השמור</w:t>
-      </w:r>
-    </w:p>
-    <w:p>
-      <w:pPr>
-        <w:rPr>
-          <w:rtl/>
-        </w:rPr>
-      </w:pPr>
-      <w:r>
-        <w:rPr>
-          <w:rFonts w:hint="cs"/>
-          <w:rtl/>
-        </w:rPr>
-        <w:t>בסיומה קוראת לפונקציית התפריט</w:t>
-      </w:r>
-    </w:p>
-    <w:p>
-      <w:pPr>
-        <w:rPr>
-          <w:rtl/>
-        </w:rPr>
-      </w:pPr>
-    </w:p>
-    <w:p>
-      <w:pPr>
-        <w:rPr>
-          <w:rtl/>
-        </w:rPr>
-      </w:pPr>
-    </w:p>
-    <w:p>
-      <w:pPr>
-        <w:rPr>
-          <w:rtl/>
-        </w:rPr>
-      </w:pPr>
-    </w:p>
-    <w:p>
-      <w:pPr>
-        <w:rPr>
-          <w:rtl/>
-        </w:rPr>
-      </w:pPr>
-      <w:r>
-        <w:rPr>
-          <w:rFonts w:hint="cs"/>
-          <w:rtl/>
-        </w:rPr>
-        <w:t>פונקציות פנימיות:</w:t>
-      </w:r>
-      <w:r>
-        <w:rPr>
-          <w:rFonts w:hint="cs"/>
-          <w:rtl/>
-        </w:rPr>
-        <w:t xml:space="preserve"> כולן אינן מקבלות כלום אלא קוראות מתוך המשתנה הגלובלי</w:t>
-      </w:r>
-      <w:r>
-        <w:rPr>
-          <w:rFonts w:hint="cs"/>
-          <w:rtl/>
-        </w:rPr>
-        <w:t xml:space="preserve"> </w:t>
+        <w:t>פונקציות תואמות:</w:t>
+      </w:r>
+    </w:p>
+    <w:p>
+      <w:pPr>
+        <w:rPr>
+          <w:rtl/>
+        </w:rPr>
+      </w:pPr>
+      <w:r>
+        <w:rPr>
+          <w:rFonts w:hint="cs"/>
+          <w:rtl/>
+        </w:rPr>
+        <w:t>ממוצע מקבלת מסכום</w:t>
+      </w:r>
+      <w:r>
+        <w:rPr>
+          <w:rFonts w:hint="cs"/>
+          <w:rtl/>
+        </w:rPr>
+        <w:t xml:space="preserve"> וממספר האלמנטים</w:t>
+      </w:r>
+    </w:p>
+    <w:p>
+      <w:pPr>
+        <w:rPr>
+          <w:rtl/>
+        </w:rPr>
+      </w:pPr>
+      <w:r>
+        <w:rPr>
+          <w:rFonts w:hint="cs"/>
+          <w:rtl/>
+        </w:rPr>
+        <w:t xml:space="preserve">אופציית הרחבה </w:t>
       </w:r>
       <w:r>
         <w:rPr>
@@ -1026,193 +1518,98 @@
           <w:rFonts w:hint="cs"/>
           <w:rtl/>
         </w:rPr>
-        <w:t xml:space="preserve"> </w:t>
-      </w:r>
-    </w:p>
-    <w:p>
-      <w:pPr>
-        <w:rPr>
-          <w:rtl/>
-        </w:rPr>
-      </w:pPr>
-      <w:r>
-        <w:rPr>
-          <w:rFonts w:hint="cs"/>
-          <w:rtl/>
-        </w:rPr>
-        <w:t>כל פונקציה בודקת האם הרשימה התמיינה</w:t>
-      </w:r>
-    </w:p>
-    <w:p>
-      <w:pPr>
-        <w:rPr>
-          <w:rtl/>
-        </w:rPr>
-      </w:pPr>
-    </w:p>
-    <w:p>
-      <w:pPr>
-        <w:rPr>
-          <w:rtl/>
-        </w:rPr>
-      </w:pPr>
-      <w:r>
-        <w:rPr>
-          <w:rFonts w:hint="cs"/>
-          <w:rtl/>
-        </w:rPr>
-        <w:t>1</w:t>
-      </w:r>
-      <w:r>
-        <w:rPr>
-          <w:rFonts w:hint="cs"/>
-          <w:rtl/>
-        </w:rPr>
-        <w:t xml:space="preserve"> </w:t>
-      </w:r>
-      <w:r>
-        <w:rPr>
-          <w:rFonts w:hint="cs"/>
-          <w:rtl/>
-        </w:rPr>
-        <w:t xml:space="preserve">הזנת מספר (קוראת לפונקציה </w:t>
-      </w:r>
-      <w:r>
-        <w:rPr>
-          <w:rFonts w:hint="cs"/>
-          <w:rtl/>
-        </w:rPr>
-        <w:t>1</w:t>
-      </w:r>
-      <w:r>
-        <w:rPr>
-          <w:rFonts w:hint="cs"/>
-          <w:rtl/>
-        </w:rPr>
-        <w:t xml:space="preserve">  בפונקציות החיצוניות)</w:t>
-      </w:r>
-    </w:p>
-    <w:p>
-      <w:pPr>
-        <w:rPr>
-          <w:rtl/>
-        </w:rPr>
-      </w:pPr>
-      <w:r>
-        <w:rPr>
-          <w:rFonts w:hint="cs"/>
-          <w:rtl/>
-        </w:rPr>
-        <w:t>2</w:t>
-      </w:r>
-      <w:r>
-        <w:rPr>
-          <w:rFonts w:hint="cs"/>
-          <w:rtl/>
-        </w:rPr>
-        <w:t xml:space="preserve"> הדפסה</w:t>
-      </w:r>
-    </w:p>
-    <w:p>
-      <w:pPr>
-        <w:rPr>
-          <w:rtl/>
-        </w:rPr>
-      </w:pPr>
-      <w:r>
-        <w:rPr>
-          <w:rFonts w:hint="cs"/>
-          <w:rtl/>
-        </w:rPr>
-        <w:t xml:space="preserve">אם התמיינה הגנרטור זה </w:t>
-      </w:r>
-      <w:proofErr w:type="spellStart"/>
-      <w:r>
-        <w:rPr>
-          <w:rFonts w:hint="cs"/>
-          <w:rtl/>
-        </w:rPr>
-        <w:t>הממויין</w:t>
-      </w:r>
-      <w:proofErr w:type="spellEnd"/>
-    </w:p>
-    <w:p>
-      <w:pPr>
-        <w:rPr>
-          <w:rtl/>
-        </w:rPr>
-      </w:pPr>
-      <w:r>
-        <w:rPr>
-          <w:rFonts w:hint="cs"/>
-          <w:rtl/>
-        </w:rPr>
-        <w:t>3</w:t>
-      </w:r>
-      <w:r>
-        <w:rPr>
-          <w:rFonts w:hint="cs"/>
-          <w:rtl/>
-        </w:rPr>
-        <w:t xml:space="preserve"> הדפסה בסדר הפוך</w:t>
-      </w:r>
-    </w:p>
-    <w:p>
-      <w:pPr>
-        <w:rPr>
-          <w:rtl/>
-        </w:rPr>
-      </w:pPr>
-      <w:proofErr w:type="spellStart"/>
-      <w:r>
-        <w:rPr>
-          <w:rFonts w:hint="cs"/>
-          <w:rtl/>
-        </w:rPr>
-        <w:t>כנל</w:t>
-      </w:r>
-      <w:proofErr w:type="spellEnd"/>
-    </w:p>
-    <w:p>
-      <w:pPr>
-        <w:rPr>
-          <w:rtl/>
-        </w:rPr>
-      </w:pPr>
-    </w:p>
-    <w:p>
-      <w:pPr>
-        <w:rPr>
-          <w:rtl/>
-        </w:rPr>
-      </w:pPr>
-      <w:r>
-        <w:rPr>
-          <w:rFonts w:hint="cs"/>
-          <w:rtl/>
-        </w:rPr>
-        <w:t>4</w:t>
-      </w:r>
-      <w:r>
-        <w:rPr>
-          <w:rFonts w:hint="cs"/>
-          <w:rtl/>
-        </w:rPr>
-        <w:t xml:space="preserve"> מיון</w:t>
-      </w:r>
-    </w:p>
-    <w:p>
-      <w:pPr>
-        <w:rPr>
-          <w:rtl/>
-        </w:rPr>
-      </w:pPr>
-      <w:r>
-        <w:rPr>
-          <w:rFonts w:hint="cs"/>
-          <w:rtl/>
-        </w:rPr>
-        <w:t xml:space="preserve">אם התמיינה </w:t>
+        <w:t xml:space="preserve"> אם יש לנו רשימה ממוינת: להציג את הנתונים לפיה</w:t>
+      </w:r>
+    </w:p>
+    <w:p>
+      <w:pPr>
+        <w:rPr>
+          <w:rtl/>
+        </w:rPr>
+      </w:pPr>
+      <w:r>
+        <w:rPr>
+          <w:rFonts w:hint="cs"/>
+          <w:rtl/>
+        </w:rPr>
+        <w:t>וכן בכל בקשה ובקשה</w:t>
+      </w:r>
+      <w:r>
+        <w:rPr>
+          <w:rFonts w:hint="cs"/>
+          <w:rtl/>
+        </w:rPr>
+        <w:t xml:space="preserve"> (את זאת ניתן לסדר במגוון צורות)</w:t>
+      </w:r>
+    </w:p>
+    <w:p>
+      <w:pPr>
+        <w:rPr>
+          <w:rtl/>
+        </w:rPr>
+      </w:pPr>
+    </w:p>
+    <w:p>
+      <w:pPr>
+        <w:rPr>
+          <w:rtl/>
+        </w:rPr>
+      </w:pPr>
+      <w:r>
+        <w:rPr>
+          <w:rFonts w:hint="cs"/>
+          <w:rtl/>
+        </w:rPr>
+        <w:t>בדיקת תקינות: לוודא האם מורכב ממספרים ופסיקים והאם אחרי כל פסיק מגיע מספר</w:t>
+      </w:r>
+    </w:p>
+    <w:p>
+      <w:pPr>
+        <w:rPr>
+          <w:rtl/>
+        </w:rPr>
+      </w:pPr>
+      <w:r>
+        <w:rPr>
+          <w:rFonts w:hint="cs"/>
+          <w:rtl/>
+        </w:rPr>
+        <w:t>או: אם זה לא פסיק ולא הצליח להמיר למספר</w:t>
+      </w:r>
+    </w:p>
+    <w:p>
+      <w:pPr>
+        <w:rPr>
+          <w:rtl/>
+        </w:rPr>
+      </w:pPr>
+    </w:p>
+    <w:p>
+      <w:pPr>
+        <w:rPr>
+          <w:rtl/>
+        </w:rPr>
+      </w:pPr>
+      <w:r>
+        <w:rPr>
+          <w:rFonts w:hint="cs"/>
+          <w:rtl/>
+        </w:rPr>
+        <w:t>הבחירות שלי:</w:t>
+      </w:r>
+    </w:p>
+    <w:p>
+      <w:pPr>
+        <w:rPr>
+          <w:rtl/>
+        </w:rPr>
+      </w:pPr>
+      <w:r>
+        <w:rPr>
+          <w:rFonts w:hint="cs"/>
+          <w:rtl/>
+        </w:rPr>
+        <w:t xml:space="preserve">התחלה עם בקשת סדרה ולא עם  התפריט </w:t>
       </w:r>
       <w:r>
         <w:rPr>
@@ -1225,21 +1622,21 @@
           <w:rFonts w:hint="cs"/>
           <w:rtl/>
         </w:rPr>
-        <w:t xml:space="preserve"> קוראת להדפסה</w:t>
-      </w:r>
-    </w:p>
-    <w:p>
-      <w:pPr>
-        <w:rPr>
-          <w:rtl/>
-        </w:rPr>
-      </w:pPr>
-      <w:r>
-        <w:rPr>
-          <w:rFonts w:hint="cs"/>
-          <w:rtl/>
-        </w:rPr>
-        <w:t xml:space="preserve">אם לא </w:t>
+        <w:t xml:space="preserve"> לא שייך להציג את התפריט כל עוד לא הוזנה סדרה</w:t>
+      </w:r>
+    </w:p>
+    <w:p>
+      <w:pPr>
+        <w:rPr>
+          <w:rtl/>
+        </w:rPr>
+      </w:pPr>
+      <w:r>
+        <w:rPr>
+          <w:rFonts w:hint="cs"/>
+          <w:rtl/>
+        </w:rPr>
+        <w:t xml:space="preserve">פיצול בין התפריט למנהלת </w:t>
       </w:r>
       <w:r>
         <w:rPr>
@@ -1252,313 +1649,21 @@
           <w:rFonts w:hint="cs"/>
           <w:rtl/>
         </w:rPr>
-        <w:t xml:space="preserve"> ממיינת ו</w:t>
-      </w:r>
-      <w:r>
-        <w:rPr>
-          <w:rFonts w:hint="cs"/>
-          <w:rtl/>
-        </w:rPr>
-        <w:t>מעדכנת</w:t>
-      </w:r>
-      <w:r>
-        <w:rPr>
-          <w:rFonts w:hint="cs"/>
-          <w:rtl/>
-        </w:rPr>
-        <w:t xml:space="preserve"> את הרשימה </w:t>
-      </w:r>
-      <w:proofErr w:type="spellStart"/>
-      <w:r>
-        <w:rPr>
-          <w:rFonts w:hint="cs"/>
-          <w:rtl/>
-        </w:rPr>
-        <w:t>הממויינת</w:t>
-      </w:r>
-      <w:proofErr w:type="spellEnd"/>
-      <w:r>
-        <w:rPr>
-          <w:rFonts w:hint="cs"/>
-          <w:rtl/>
-        </w:rPr>
-        <w:t xml:space="preserve"> </w:t>
-      </w:r>
-      <w:r>
-        <w:rPr>
-          <w:rFonts w:hint="cs"/>
-          <w:rtl/>
-        </w:rPr>
-        <w:t>ו</w:t>
-      </w:r>
-      <w:r>
-        <w:rPr>
-          <w:rFonts w:hint="cs"/>
-          <w:rtl/>
-        </w:rPr>
-        <w:t>את הסטטוס שלה</w:t>
-      </w:r>
-    </w:p>
-    <w:p>
-      <w:pPr>
-        <w:rPr>
-          <w:rtl/>
-        </w:rPr>
-      </w:pPr>
-      <w:r>
-        <w:rPr>
-          <w:rFonts w:hint="cs"/>
-          <w:rtl/>
-        </w:rPr>
-        <w:t>5</w:t>
-      </w:r>
-      <w:r>
-        <w:rPr>
-          <w:rFonts w:hint="cs"/>
-          <w:rtl/>
-        </w:rPr>
-        <w:t xml:space="preserve"> </w:t>
-      </w:r>
-      <w:r>
-        <w:rPr>
-          <w:rFonts w:hint="cs"/>
-          <w:rtl/>
-        </w:rPr>
-        <w:t>ערך מקסימלי</w:t>
-      </w:r>
-    </w:p>
-    <w:p>
-      <w:pPr>
-        <w:rPr>
-          <w:rtl/>
-        </w:rPr>
-      </w:pPr>
-      <w:r>
-        <w:rPr>
-          <w:rFonts w:hint="cs"/>
-          <w:rtl/>
-        </w:rPr>
-        <w:t>אם התמיינה מציגה את האיבר האחרון</w:t>
-      </w:r>
-    </w:p>
-    <w:p>
-      <w:pPr>
-        <w:rPr>
-          <w:rtl/>
-        </w:rPr>
-      </w:pPr>
-      <w:r>
-        <w:rPr>
-          <w:rFonts w:hint="cs"/>
-          <w:rtl/>
-        </w:rPr>
-        <w:t>6</w:t>
-      </w:r>
-      <w:r>
-        <w:rPr>
-          <w:rFonts w:hint="cs"/>
-          <w:rtl/>
-        </w:rPr>
-        <w:t xml:space="preserve"> ערך מינימלי</w:t>
-      </w:r>
-    </w:p>
-    <w:p>
-      <w:pPr>
-        <w:rPr>
-          <w:rtl/>
-        </w:rPr>
-      </w:pPr>
-      <w:proofErr w:type="spellStart"/>
-      <w:r>
-        <w:rPr>
-          <w:rFonts w:hint="cs"/>
-          <w:rtl/>
-        </w:rPr>
-        <w:t>כנל</w:t>
-      </w:r>
-      <w:proofErr w:type="spellEnd"/>
-    </w:p>
-    <w:p>
-      <w:pPr>
-        <w:rPr>
-          <w:rtl/>
-        </w:rPr>
-      </w:pPr>
-      <w:r>
-        <w:rPr>
-          <w:rFonts w:hint="cs"/>
-          <w:rtl/>
-        </w:rPr>
-        <w:t>7</w:t>
-      </w:r>
-      <w:r>
-        <w:rPr>
-          <w:rFonts w:hint="cs"/>
-          <w:rtl/>
-        </w:rPr>
-        <w:t xml:space="preserve"> ממוצע</w:t>
-      </w:r>
-    </w:p>
-    <w:p>
-      <w:pPr>
-        <w:rPr>
-          <w:rtl/>
-        </w:rPr>
-      </w:pPr>
-      <w:r>
-        <w:rPr>
-          <w:rFonts w:hint="cs"/>
-          <w:rtl/>
-        </w:rPr>
-        <w:t>משתמשת ב: 9/8</w:t>
-      </w:r>
-    </w:p>
-    <w:p>
-      <w:pPr>
-        <w:rPr>
-          <w:rtl/>
-        </w:rPr>
-      </w:pPr>
-      <w:r>
-        <w:rPr>
-          <w:rFonts w:hint="cs"/>
-          <w:rtl/>
-        </w:rPr>
-        <w:t>8</w:t>
-      </w:r>
-      <w:r>
-        <w:rPr>
-          <w:rFonts w:hint="cs"/>
-          <w:rtl/>
-        </w:rPr>
-        <w:t xml:space="preserve"> מספר אלמנטים</w:t>
-      </w:r>
-    </w:p>
-    <w:p>
-      <w:pPr>
-        <w:rPr>
-          <w:rtl/>
-        </w:rPr>
-      </w:pPr>
-      <w:r>
-        <w:rPr>
-          <w:rFonts w:hint="cs"/>
-          <w:rtl/>
-        </w:rPr>
-        <w:t>9</w:t>
-      </w:r>
-      <w:r>
-        <w:rPr>
-          <w:rFonts w:hint="cs"/>
-          <w:rtl/>
-        </w:rPr>
-        <w:t xml:space="preserve"> סכום</w:t>
-      </w:r>
-    </w:p>
-    <w:p>
-      <w:pPr>
-        <w:rPr>
-          <w:rtl/>
-        </w:rPr>
-      </w:pPr>
-      <w:r>
-        <w:rPr>
-          <w:rFonts w:hint="cs"/>
-          <w:rtl/>
-        </w:rPr>
-        <w:t>10</w:t>
-      </w:r>
-      <w:r>
-        <w:rPr>
-          <w:rFonts w:hint="cs"/>
-          <w:rtl/>
-        </w:rPr>
-        <w:t xml:space="preserve"> יציאה</w:t>
-      </w:r>
-    </w:p>
-    <w:p>
-      <w:pPr>
-        <w:rPr>
-          <w:rtl/>
-        </w:rPr>
-      </w:pPr>
-      <w:r>
-        <w:rPr>
-          <w:rFonts w:hint="cs"/>
-          <w:rtl/>
-        </w:rPr>
-        <w:t>מעדכנת את משתנה היציאה</w:t>
-      </w:r>
-    </w:p>
-    <w:p>
-      <w:pPr>
-        <w:rPr>
-          <w:rtl/>
-        </w:rPr>
-      </w:pPr>
-    </w:p>
-    <w:p>
-      <w:pPr>
-        <w:rPr>
-          <w:rtl/>
-        </w:rPr>
-      </w:pPr>
-      <w:r>
-        <w:rPr>
-          <w:rFonts w:hint="cs"/>
-          <w:rtl/>
-        </w:rPr>
-        <w:t xml:space="preserve">פונקציה </w:t>
-      </w:r>
-    </w:p>
-    <w:p>
-      <w:pPr>
-        <w:rPr>
-          <w:rtl/>
-        </w:rPr>
-      </w:pPr>
-      <w:r>
-        <w:rPr>
-          <w:rFonts w:hint="cs"/>
-          <w:rtl/>
-        </w:rPr>
-        <w:t>פונקציות תואמות:</w:t>
-      </w:r>
-    </w:p>
-    <w:p>
-      <w:pPr>
-        <w:rPr>
-          <w:rtl/>
-        </w:rPr>
-      </w:pPr>
-      <w:r>
-        <w:rPr>
-          <w:rFonts w:hint="cs"/>
-          <w:rtl/>
-        </w:rPr>
-        <w:t>ממוצע מקבלת מסכום</w:t>
-      </w:r>
-      <w:r>
-        <w:rPr>
-          <w:rFonts w:hint="cs"/>
-          <w:rtl/>
-        </w:rPr>
-        <w:t xml:space="preserve"> וממספר האלמנטים</w:t>
-      </w:r>
-    </w:p>
-    <w:p>
-      <w:pPr>
-        <w:rPr>
-          <w:rtl/>
-        </w:rPr>
-      </w:pPr>
-      <w:r>
-        <w:rPr>
-          <w:rFonts w:hint="cs"/>
-          <w:rtl/>
-        </w:rPr>
-        <w:lastRenderedPageBreak/>
-        <w:t xml:space="preserve">אופציית הרחבה </w:t>
+        <w:t xml:space="preserve"> קריאות ואלגנטיות</w:t>
+      </w:r>
+    </w:p>
+    <w:p>
+      <w:pPr>
+        <w:rPr>
+          <w:rtl/>
+        </w:rPr>
+      </w:pPr>
+      <w:r>
+        <w:rPr>
+          <w:rFonts w:hint="cs"/>
+          <w:rtl/>
+        </w:rPr>
+        <w:t xml:space="preserve">לא לעדכן את הסדרה לממויינת </w:t>
       </w:r>
       <w:r>
         <w:rPr>
@@ -1571,99 +1676,21 @@
           <w:rFonts w:hint="cs"/>
           <w:rtl/>
         </w:rPr>
-        <w:t xml:space="preserve"> אם יש לנו רשימה ממוינת: להציג את הנתונים לפיה</w:t>
-      </w:r>
-    </w:p>
-    <w:p>
-      <w:pPr>
-        <w:rPr>
-          <w:rtl/>
-        </w:rPr>
-      </w:pPr>
-      <w:r>
-        <w:rPr>
-          <w:rFonts w:hint="cs"/>
-          <w:rtl/>
-        </w:rPr>
-        <w:t>וכן בכל בקשה ובקשה</w:t>
-      </w:r>
-      <w:r>
-        <w:rPr>
-          <w:rFonts w:hint="cs"/>
-          <w:rtl/>
-        </w:rPr>
-        <w:t xml:space="preserve"> (את זאת ניתן לסדר במגוון צורות)</w:t>
-      </w:r>
-    </w:p>
-    <w:p>
-      <w:pPr>
-        <w:rPr>
-          <w:rtl/>
-        </w:rPr>
-      </w:pPr>
-    </w:p>
-    <w:p>
-      <w:pPr>
-        <w:rPr>
-          <w:rtl/>
-        </w:rPr>
-      </w:pPr>
-      <w:r>
-        <w:rPr>
-          <w:rFonts w:hint="cs"/>
-          <w:rtl/>
-        </w:rPr>
-        <w:t>בדיקת תקינות: לוודא האם מורכב ממספרים ופסיקים והאם אחרי כל פסיק מגיע מספר</w:t>
-      </w:r>
-    </w:p>
-    <w:p>
-      <w:pPr>
-        <w:rPr>
-          <w:rtl/>
-        </w:rPr>
-      </w:pPr>
-      <w:r>
-        <w:rPr>
-          <w:rFonts w:hint="cs"/>
-          <w:rtl/>
-        </w:rPr>
-        <w:t>או: אם זה לא פסיק ולא הצליח להמיר למספר</w:t>
-      </w:r>
-    </w:p>
-    <w:p>
-      <w:pPr>
-        <w:rPr>
-          <w:rtl/>
-        </w:rPr>
-      </w:pPr>
-    </w:p>
-    <w:p>
-      <w:pPr>
-        <w:rPr>
-          <w:rFonts w:hint="cs"/>
-          <w:rtl/>
-        </w:rPr>
-      </w:pPr>
-      <w:r>
-        <w:rPr>
-          <w:rFonts w:hint="cs"/>
-          <w:rtl/>
-        </w:rPr>
-        <w:t>הבחירות שלי:</w:t>
-      </w:r>
-    </w:p>
-    <w:p>
-      <w:pPr>
-        <w:rPr>
-          <w:rtl/>
-        </w:rPr>
-      </w:pPr>
-      <w:r>
-        <w:rPr>
-          <w:rFonts w:hint="cs"/>
-          <w:rtl/>
-        </w:rPr>
-        <w:t xml:space="preserve">התחלה עם בקשת סדרה ולא עם  התפריט </w:t>
+        <w:t xml:space="preserve"> כיוון שהדרישה היא רק להציג</w:t>
+      </w:r>
+    </w:p>
+    <w:p>
+      <w:pPr>
+        <w:rPr>
+          <w:rtl/>
+        </w:rPr>
+      </w:pPr>
+      <w:r>
+        <w:rPr>
+          <w:rFonts w:hint="cs"/>
+          <w:rtl/>
+        </w:rPr>
+        <w:t xml:space="preserve">פונקציית הבדיקה </w:t>
       </w:r>
       <w:r>
         <w:rPr>
@@ -1676,104 +1703,51 @@
           <w:rFonts w:hint="cs"/>
           <w:rtl/>
         </w:rPr>
-        <w:t xml:space="preserve"> לא שייך להציג את התפריט כל עוד לא הוזנה סדרה</w:t>
-      </w:r>
-    </w:p>
-    <w:p>
-      <w:pPr>
-        <w:rPr>
-          <w:rtl/>
-        </w:rPr>
-      </w:pPr>
-      <w:r>
-        <w:rPr>
-          <w:rFonts w:hint="cs"/>
-          <w:rtl/>
-        </w:rPr>
-        <w:t xml:space="preserve">פיצול בין התפריט למנהלת </w:t>
-      </w:r>
-      <w:r>
-        <w:rPr>
-          <w:rtl/>
-        </w:rPr>
-        <w:t>–</w:t>
-      </w:r>
-      <w:r>
-        <w:rPr>
-          <w:rFonts w:hint="cs"/>
-          <w:rtl/>
-        </w:rPr>
-        <w:t xml:space="preserve"> קריאות ואלגנטיות</w:t>
-      </w:r>
-    </w:p>
-    <w:p>
-      <w:pPr>
-        <w:rPr>
-          <w:rtl/>
-        </w:rPr>
-      </w:pPr>
-      <w:r>
-        <w:rPr>
-          <w:rFonts w:hint="cs"/>
-          <w:rtl/>
-        </w:rPr>
-        <w:t xml:space="preserve">לא לעדכן את הסדרה </w:t>
-      </w:r>
-      <w:proofErr w:type="spellStart"/>
-      <w:r>
-        <w:rPr>
-          <w:rFonts w:hint="cs"/>
-          <w:rtl/>
-        </w:rPr>
-        <w:t>לממויינת</w:t>
-      </w:r>
-      <w:proofErr w:type="spellEnd"/>
-      <w:r>
-        <w:rPr>
-          <w:rFonts w:hint="cs"/>
-          <w:rtl/>
-        </w:rPr>
-        <w:t xml:space="preserve"> </w:t>
-      </w:r>
-      <w:r>
-        <w:rPr>
-          <w:rtl/>
-        </w:rPr>
-        <w:t>–</w:t>
-      </w:r>
-      <w:r>
-        <w:rPr>
-          <w:rFonts w:hint="cs"/>
-          <w:rtl/>
-        </w:rPr>
-        <w:t xml:space="preserve"> כיוון שהדרישה היא רק להציג</w:t>
-      </w:r>
-    </w:p>
-    <w:p>
-      <w:pPr>
-        <w:rPr>
-          <w:rtl/>
-        </w:rPr>
-      </w:pPr>
-      <w:r>
-        <w:rPr>
-          <w:rFonts w:hint="cs"/>
-          <w:rtl/>
-        </w:rPr>
-        <w:t xml:space="preserve">פונקציית הבדיקה </w:t>
-      </w:r>
-      <w:r>
-        <w:rPr>
-          <w:rtl/>
-        </w:rPr>
-        <w:t>–</w:t>
-      </w:r>
-      <w:r>
-        <w:rPr>
-          <w:rFonts w:hint="cs"/>
-          <w:rtl/>
-        </w:rPr>
         <w:t xml:space="preserve"> התחשבות בפסיקים בעייתית כשמדובר במספרים גדולים (1,000)</w:t>
+      </w:r>
+    </w:p>
+    <w:p>
+      <w:pPr>
+        <w:rPr>
+          <w:rtl/>
+        </w:rPr>
+      </w:pPr>
+    </w:p>
+    <w:p>
+      <w:pPr>
+        <w:rPr>
+          <w:rtl/>
+        </w:rPr>
+      </w:pPr>
+      <w:r>
+        <w:rPr>
+          <w:rFonts w:hint="cs"/>
+          <w:rtl/>
+        </w:rPr>
+        <w:t>תהיות:</w:t>
+      </w:r>
+    </w:p>
+    <w:p>
+      <w:pPr>
+        <w:rPr>
+          <w:rtl/>
+        </w:rPr>
+      </w:pPr>
+      <w:r>
+        <w:rPr>
+          <w:rFonts w:hint="cs"/>
+          <w:rtl/>
+        </w:rPr>
+        <w:t>הדפסה אחת לכולן</w:t>
+      </w:r>
+    </w:p>
+    <w:p>
+      <w:r>
+        <w:rPr>
+          <w:rFonts w:hint="cs"/>
+          <w:rtl/>
+        </w:rPr>
+        <w:t>מילון אחד לכל הנתונים</w:t>
       </w:r>
     </w:p>
     <w:p/>
